--- a/___user_guide/AudioWOMAN User_Guide.docx
+++ b/___user_guide/AudioWOMAN User_Guide.docx
@@ -58,7 +58,6 @@
           <w:lang w:val="en-US"/>
         </w:rPr>
       </w:pPr>
-      <w:proofErr w:type="spellStart"/>
       <w:r>
         <w:rPr>
           <w:b/>
@@ -81,16 +80,7 @@
           <w:bCs/>
           <w:lang w:val="en-US"/>
         </w:rPr>
-        <w:t>MAN</w:t>
-      </w:r>
-      <w:proofErr w:type="spellEnd"/>
-      <w:r>
-        <w:rPr>
-          <w:b/>
-          <w:bCs/>
-          <w:lang w:val="en-US"/>
-        </w:rPr>
-        <w:t xml:space="preserve"> is a user-friendly tool designed for efficient file path generation, modification, and renaming. By combining multiple columns of text data, it ensures consistency while allowing flexibility in column inputs—making it ideal for batch processing and file organization.</w:t>
+        <w:t>MAN is a user-friendly tool designed for efficient file path generation, modification, and renaming. By combining multiple columns of text data, it ensures consistency while allowing flexibility in column inputs—making it ideal for batch processing and file organization.</w:t>
       </w:r>
     </w:p>
     <w:p>
@@ -1877,7 +1867,564 @@
           <w:lang w:val="en-US"/>
         </w:rPr>
         <w:lastRenderedPageBreak/>
-        <w:t>5. Clear All: Reset Everything</w:t>
+        <w:t>5</w:t>
+      </w:r>
+      <w:r>
+        <w:rPr>
+          <w:lang w:val="en-US"/>
+        </w:rPr>
+        <w:t>. File</w:t>
+      </w:r>
+      <w:r>
+        <w:rPr>
+          <w:lang w:val="en-US"/>
+        </w:rPr>
+        <w:t xml:space="preserve"> Audit</w:t>
+      </w:r>
+    </w:p>
+    <w:p>
+      <w:pPr>
+        <w:spacing w:line="259" w:lineRule="auto"/>
+        <w:rPr>
+          <w:b/>
+          <w:bCs/>
+          <w:lang w:val="en-US"/>
+        </w:rPr>
+      </w:pPr>
+      <w:r>
+        <w:rPr>
+          <w:rFonts w:ascii="Segoe UI Emoji" w:hAnsi="Segoe UI Emoji" w:cs="Segoe UI Emoji"/>
+          <w:b/>
+          <w:bCs/>
+          <w:lang w:val="en-US"/>
+        </w:rPr>
+        <w:t>📌</w:t>
+      </w:r>
+      <w:r>
+        <w:rPr>
+          <w:b/>
+          <w:bCs/>
+          <w:lang w:val="en-US"/>
+        </w:rPr>
+        <w:t xml:space="preserve"> What it does: Compares filenames from the generated paths with actual files in a selected folder, identifying missing and extra files.</w:t>
+      </w:r>
+    </w:p>
+    <w:p>
+      <w:pPr>
+        <w:spacing w:line="259" w:lineRule="auto"/>
+        <w:rPr>
+          <w:b/>
+          <w:bCs/>
+          <w:lang w:val="en-US"/>
+        </w:rPr>
+      </w:pPr>
+    </w:p>
+    <w:p>
+      <w:pPr>
+        <w:spacing w:line="259" w:lineRule="auto"/>
+        <w:rPr>
+          <w:b/>
+          <w:bCs/>
+          <w:lang w:val="en-US"/>
+        </w:rPr>
+      </w:pPr>
+      <w:r>
+        <w:rPr>
+          <w:rFonts w:ascii="Segoe UI Emoji" w:hAnsi="Segoe UI Emoji" w:cs="Segoe UI Emoji"/>
+          <w:b/>
+          <w:bCs/>
+          <w:lang w:val="en-US"/>
+        </w:rPr>
+        <w:t>📌</w:t>
+      </w:r>
+      <w:r>
+        <w:rPr>
+          <w:b/>
+          <w:bCs/>
+          <w:lang w:val="en-US"/>
+        </w:rPr>
+        <w:t xml:space="preserve"> Steps:</w:t>
+      </w:r>
+    </w:p>
+    <w:p>
+      <w:pPr>
+        <w:pStyle w:val="Prrafodelista"/>
+        <w:numPr>
+          <w:ilvl w:val="0"/>
+          <w:numId w:val="12"/>
+        </w:numPr>
+        <w:spacing w:line="259" w:lineRule="auto"/>
+        <w:rPr>
+          <w:b/>
+          <w:bCs/>
+          <w:lang w:val="en-US"/>
+        </w:rPr>
+      </w:pPr>
+      <w:r>
+        <w:rPr>
+          <w:b/>
+          <w:bCs/>
+          <w:lang w:val="en-US"/>
+        </w:rPr>
+        <w:t>Put the list of filenames in result textbox (copy/paste it or generate it)</w:t>
+      </w:r>
+    </w:p>
+    <w:p>
+      <w:pPr>
+        <w:spacing w:line="259" w:lineRule="auto"/>
+        <w:rPr>
+          <w:b/>
+          <w:bCs/>
+          <w:lang w:val="en-US"/>
+        </w:rPr>
+      </w:pPr>
+      <w:r>
+        <w:rPr>
+          <w:rFonts w:ascii="Segoe UI Symbol" w:hAnsi="Segoe UI Symbol" w:cs="Segoe UI Symbol"/>
+          <w:b/>
+          <w:bCs/>
+          <w:highlight w:val="yellow"/>
+          <w:lang w:val="en-US"/>
+        </w:rPr>
+        <w:t>⚠</w:t>
+      </w:r>
+      <w:r>
+        <w:rPr>
+          <w:b/>
+          <w:bCs/>
+          <w:highlight w:val="yellow"/>
+          <w:lang w:val="en-US"/>
+        </w:rPr>
+        <w:t xml:space="preserve"> Important: Ensure the </w:t>
+      </w:r>
+      <w:r>
+        <w:rPr>
+          <w:b/>
+          <w:bCs/>
+          <w:highlight w:val="yellow"/>
+          <w:lang w:val="en-US"/>
+        </w:rPr>
+        <w:t>list of filenames contains the exact name of the files with the extension</w:t>
+      </w:r>
+      <w:r>
+        <w:rPr>
+          <w:b/>
+          <w:bCs/>
+          <w:highlight w:val="yellow"/>
+          <w:lang w:val="en-US"/>
+        </w:rPr>
+        <w:t xml:space="preserve"> (</w:t>
+      </w:r>
+      <w:r>
+        <w:rPr>
+          <w:b/>
+          <w:bCs/>
+          <w:highlight w:val="yellow"/>
+          <w:lang w:val="en-US"/>
+        </w:rPr>
+        <w:t>e.g.</w:t>
+      </w:r>
+      <w:r>
+        <w:rPr>
+          <w:b/>
+          <w:bCs/>
+          <w:highlight w:val="yellow"/>
+          <w:lang w:val="en-US"/>
+        </w:rPr>
+        <w:t xml:space="preserve"> “name_of_the_audio_file.wav”)</w:t>
+      </w:r>
+    </w:p>
+    <w:p>
+      <w:pPr>
+        <w:pStyle w:val="Prrafodelista"/>
+        <w:numPr>
+          <w:ilvl w:val="0"/>
+          <w:numId w:val="12"/>
+        </w:numPr>
+        <w:spacing w:line="259" w:lineRule="auto"/>
+        <w:rPr>
+          <w:b/>
+          <w:bCs/>
+          <w:lang w:val="en-US"/>
+        </w:rPr>
+      </w:pPr>
+      <w:r>
+        <w:rPr>
+          <w:b/>
+          <w:bCs/>
+          <w:lang w:val="en-US"/>
+        </w:rPr>
+        <w:t>Select a folder to analyze.</w:t>
+      </w:r>
+    </w:p>
+    <w:p>
+      <w:pPr>
+        <w:pStyle w:val="Prrafodelista"/>
+        <w:numPr>
+          <w:ilvl w:val="0"/>
+          <w:numId w:val="12"/>
+        </w:numPr>
+        <w:spacing w:line="259" w:lineRule="auto"/>
+        <w:rPr>
+          <w:b/>
+          <w:bCs/>
+          <w:lang w:val="en-US"/>
+        </w:rPr>
+      </w:pPr>
+      <w:r>
+        <w:rPr>
+          <w:b/>
+          <w:bCs/>
+          <w:lang w:val="en-US"/>
+        </w:rPr>
+        <w:t>Click</w:t>
+      </w:r>
+      <w:r>
+        <w:rPr>
+          <w:b/>
+          <w:bCs/>
+          <w:lang w:val="en-US"/>
+        </w:rPr>
+        <w:t xml:space="preserve"> on button</w:t>
+      </w:r>
+      <w:r>
+        <w:rPr>
+          <w:b/>
+          <w:bCs/>
+          <w:lang w:val="en-US"/>
+        </w:rPr>
+        <w:t xml:space="preserve"> "File</w:t>
+      </w:r>
+      <w:r>
+        <w:rPr>
+          <w:b/>
+          <w:bCs/>
+          <w:lang w:val="en-US"/>
+        </w:rPr>
+        <w:t xml:space="preserve"> </w:t>
+      </w:r>
+      <w:r>
+        <w:rPr>
+          <w:b/>
+          <w:bCs/>
+          <w:lang w:val="en-US"/>
+        </w:rPr>
+        <w:t>Audit</w:t>
+      </w:r>
+      <w:r>
+        <w:rPr>
+          <w:b/>
+          <w:bCs/>
+          <w:lang w:val="en-US"/>
+        </w:rPr>
+        <w:t>".</w:t>
+      </w:r>
+    </w:p>
+    <w:p>
+      <w:pPr>
+        <w:pStyle w:val="Prrafodelista"/>
+        <w:numPr>
+          <w:ilvl w:val="0"/>
+          <w:numId w:val="12"/>
+        </w:numPr>
+        <w:spacing w:line="259" w:lineRule="auto"/>
+        <w:rPr>
+          <w:b/>
+          <w:bCs/>
+          <w:lang w:val="en-US"/>
+        </w:rPr>
+      </w:pPr>
+      <w:r>
+        <w:rPr>
+          <w:b/>
+          <w:bCs/>
+          <w:lang w:val="en-US"/>
+        </w:rPr>
+        <w:t>The program will compare the generated paths with actual filenames and display missing and extra files.</w:t>
+      </w:r>
+    </w:p>
+    <w:p>
+      <w:pPr>
+        <w:spacing w:line="259" w:lineRule="auto"/>
+        <w:rPr>
+          <w:b/>
+          <w:bCs/>
+          <w:lang w:val="en-US"/>
+        </w:rPr>
+      </w:pPr>
+      <w:r>
+        <w:rPr>
+          <w:b/>
+          <w:bCs/>
+          <w:lang w:val="en-US"/>
+        </w:rPr>
+        <w:t>You can export the results as a text file</w:t>
+      </w:r>
+      <w:r>
+        <w:rPr>
+          <w:b/>
+          <w:bCs/>
+          <w:lang w:val="en-US"/>
+        </w:rPr>
+        <w:t>s</w:t>
+      </w:r>
+      <w:r>
+        <w:rPr>
+          <w:b/>
+          <w:bCs/>
+          <w:lang w:val="en-US"/>
+        </w:rPr>
+        <w:t>.</w:t>
+      </w:r>
+    </w:p>
+    <w:p>
+      <w:pPr>
+        <w:spacing w:line="259" w:lineRule="auto"/>
+        <w:rPr>
+          <w:b/>
+          <w:bCs/>
+          <w:lang w:val="en-US"/>
+        </w:rPr>
+      </w:pPr>
+      <w:r>
+        <w:rPr>
+          <w:b/>
+          <w:bCs/>
+          <w:lang w:val="en-US"/>
+        </w:rPr>
+        <w:pict w14:anchorId="0BEF82EB">
+          <v:rect id="_x0000_i1070" style="width:0;height:1.5pt" o:hralign="center" o:hrstd="t" o:hr="t" fillcolor="#a0a0a0" stroked="f"/>
+        </w:pict>
+      </w:r>
+    </w:p>
+    <w:p>
+      <w:pPr>
+        <w:pStyle w:val="Ttulo1"/>
+        <w:rPr>
+          <w:lang w:val="en-US"/>
+        </w:rPr>
+      </w:pPr>
+      <w:r>
+        <w:rPr>
+          <w:lang w:val="en-US"/>
+        </w:rPr>
+        <w:t>6</w:t>
+      </w:r>
+      <w:r>
+        <w:rPr>
+          <w:lang w:val="en-US"/>
+        </w:rPr>
+        <w:t xml:space="preserve">. </w:t>
+      </w:r>
+      <w:r>
+        <w:rPr>
+          <w:lang w:val="en-US"/>
+        </w:rPr>
+        <w:t>Media Info</w:t>
+      </w:r>
+    </w:p>
+    <w:p>
+      <w:pPr>
+        <w:spacing w:line="259" w:lineRule="auto"/>
+        <w:rPr>
+          <w:b/>
+          <w:bCs/>
+          <w:lang w:val="en-US"/>
+        </w:rPr>
+      </w:pPr>
+    </w:p>
+    <w:p>
+      <w:pPr>
+        <w:spacing w:line="259" w:lineRule="auto"/>
+        <w:rPr>
+          <w:b/>
+          <w:bCs/>
+          <w:lang w:val="en-US"/>
+        </w:rPr>
+      </w:pPr>
+      <w:r>
+        <w:rPr>
+          <w:rFonts w:ascii="Segoe UI Emoji" w:hAnsi="Segoe UI Emoji" w:cs="Segoe UI Emoji"/>
+          <w:b/>
+          <w:bCs/>
+          <w:lang w:val="en-US"/>
+        </w:rPr>
+        <w:t>📌</w:t>
+      </w:r>
+      <w:r>
+        <w:rPr>
+          <w:b/>
+          <w:bCs/>
+          <w:lang w:val="en-US"/>
+        </w:rPr>
+        <w:t xml:space="preserve"> What it does: Checks all audio files in a selected directory for uniformity in sampling rate, bit depth, and number of channels.</w:t>
+      </w:r>
+    </w:p>
+    <w:p>
+      <w:pPr>
+        <w:spacing w:line="259" w:lineRule="auto"/>
+        <w:rPr>
+          <w:b/>
+          <w:bCs/>
+          <w:lang w:val="en-US"/>
+        </w:rPr>
+      </w:pPr>
+    </w:p>
+    <w:p>
+      <w:pPr>
+        <w:spacing w:line="259" w:lineRule="auto"/>
+        <w:rPr>
+          <w:b/>
+          <w:bCs/>
+          <w:lang w:val="en-US"/>
+        </w:rPr>
+      </w:pPr>
+      <w:r>
+        <w:rPr>
+          <w:rFonts w:ascii="Segoe UI Emoji" w:hAnsi="Segoe UI Emoji" w:cs="Segoe UI Emoji"/>
+          <w:b/>
+          <w:bCs/>
+          <w:lang w:val="en-US"/>
+        </w:rPr>
+        <w:t>📌</w:t>
+      </w:r>
+      <w:r>
+        <w:rPr>
+          <w:b/>
+          <w:bCs/>
+          <w:lang w:val="en-US"/>
+        </w:rPr>
+        <w:t xml:space="preserve"> Steps:</w:t>
+      </w:r>
+    </w:p>
+    <w:p>
+      <w:pPr>
+        <w:pStyle w:val="Prrafodelista"/>
+        <w:numPr>
+          <w:ilvl w:val="0"/>
+          <w:numId w:val="13"/>
+        </w:numPr>
+        <w:spacing w:line="259" w:lineRule="auto"/>
+        <w:rPr>
+          <w:b/>
+          <w:bCs/>
+          <w:lang w:val="en-US"/>
+        </w:rPr>
+      </w:pPr>
+      <w:r>
+        <w:rPr>
+          <w:b/>
+          <w:bCs/>
+          <w:lang w:val="en-US"/>
+        </w:rPr>
+        <w:t>Select a folder containing audio files.</w:t>
+      </w:r>
+    </w:p>
+    <w:p>
+      <w:pPr>
+        <w:pStyle w:val="Prrafodelista"/>
+        <w:numPr>
+          <w:ilvl w:val="0"/>
+          <w:numId w:val="13"/>
+        </w:numPr>
+        <w:spacing w:line="259" w:lineRule="auto"/>
+        <w:rPr>
+          <w:b/>
+          <w:bCs/>
+          <w:lang w:val="en-US"/>
+        </w:rPr>
+      </w:pPr>
+      <w:r>
+        <w:rPr>
+          <w:b/>
+          <w:bCs/>
+          <w:lang w:val="en-US"/>
+        </w:rPr>
+        <w:t xml:space="preserve">Click </w:t>
+      </w:r>
+      <w:r>
+        <w:rPr>
+          <w:b/>
+          <w:bCs/>
+          <w:lang w:val="en-US"/>
+        </w:rPr>
+        <w:t xml:space="preserve">on button </w:t>
+      </w:r>
+      <w:r>
+        <w:rPr>
+          <w:b/>
+          <w:bCs/>
+          <w:lang w:val="en-US"/>
+        </w:rPr>
+        <w:t>"Media Info".</w:t>
+      </w:r>
+    </w:p>
+    <w:p>
+      <w:pPr>
+        <w:pStyle w:val="Prrafodelista"/>
+        <w:numPr>
+          <w:ilvl w:val="0"/>
+          <w:numId w:val="13"/>
+        </w:numPr>
+        <w:spacing w:line="259" w:lineRule="auto"/>
+        <w:rPr>
+          <w:b/>
+          <w:bCs/>
+          <w:lang w:val="en-US"/>
+        </w:rPr>
+      </w:pPr>
+      <w:r>
+        <w:rPr>
+          <w:b/>
+          <w:bCs/>
+          <w:lang w:val="en-US"/>
+        </w:rPr>
+        <w:t>The program will check if all files have the same parameters.</w:t>
+      </w:r>
+    </w:p>
+    <w:p>
+      <w:pPr>
+        <w:spacing w:line="259" w:lineRule="auto"/>
+        <w:rPr>
+          <w:b/>
+          <w:bCs/>
+          <w:lang w:val="en-US"/>
+        </w:rPr>
+      </w:pPr>
+      <w:r>
+        <w:rPr>
+          <w:b/>
+          <w:bCs/>
+          <w:lang w:val="en-US"/>
+        </w:rPr>
+        <w:t>If discrepancies are found, a detailed report will be displayed and can be saved.</w:t>
+      </w:r>
+    </w:p>
+    <w:p>
+      <w:r>
+        <w:pict w14:anchorId="7E7E1B1A">
+          <v:rect id="_x0000_i1071" style="width:0;height:1.5pt" o:hralign="center" o:hrstd="t" o:hr="t" fillcolor="#a0a0a0" stroked="f"/>
+        </w:pict>
+      </w:r>
+    </w:p>
+    <w:p>
+      <w:pPr>
+        <w:pStyle w:val="Ttulo1"/>
+        <w:rPr>
+          <w:lang w:val="en-US"/>
+        </w:rPr>
+      </w:pPr>
+      <w:r>
+        <w:rPr>
+          <w:lang w:val="en-US"/>
+        </w:rPr>
+        <w:t>7</w:t>
+      </w:r>
+      <w:r>
+        <w:rPr>
+          <w:lang w:val="en-US"/>
+        </w:rPr>
+        <w:t>. Clear All: Reset Everything</w:t>
       </w:r>
     </w:p>
     <w:p>
@@ -1952,16 +2499,6 @@
           <w:lang w:val="en-US"/>
         </w:rPr>
       </w:pPr>
-      <w:r>
-        <w:rPr>
-          <w:b/>
-          <w:bCs/>
-          <w:lang w:val="en-US"/>
-        </w:rPr>
-        <w:pict w14:anchorId="49503663">
-          <v:rect id="_x0000_i1032" style="width:0;height:1.5pt" o:hralign="center" o:hrstd="t" o:hr="t" fillcolor="#a0a0a0" stroked="f"/>
-        </w:pict>
-      </w:r>
     </w:p>
     <w:p>
       <w:pPr>
@@ -2051,6 +2588,7 @@
           <w:bCs/>
           <w:lang w:val="en-US"/>
         </w:rPr>
+        <w:lastRenderedPageBreak/>
         <w:t xml:space="preserve">value1_part1_value2.txt  </w:t>
       </w:r>
     </w:p>
@@ -2152,6 +2690,297 @@
 <file path=word/numbering.xml><?xml version="1.0" encoding="utf-8"?>
 <w:numbering xmlns:wpc="http://schemas.microsoft.com/office/word/2010/wordprocessingCanvas" xmlns:cx="http://schemas.microsoft.com/office/drawing/2014/chartex" xmlns:cx1="http://schemas.microsoft.com/office/drawing/2015/9/8/chartex" xmlns:cx2="http://schemas.microsoft.com/office/drawing/2015/10/21/chartex" xmlns:cx3="http://schemas.microsoft.com/office/drawing/2016/5/9/chartex" xmlns:cx4="http://schemas.microsoft.com/office/drawing/2016/5/10/chartex" xmlns:cx5="http://schemas.microsoft.com/office/drawing/2016/5/11/chartex" xmlns:cx6="http://schemas.microsoft.com/office/drawing/2016/5/12/chartex" xmlns:cx7="http://schemas.microsoft.com/office/drawing/2016/5/13/chartex" xmlns:cx8="http://schemas.microsoft.com/office/drawing/2016/5/14/chartex" xmlns:mc="http://schemas.openxmlformats.org/markup-compatibility/2006" xmlns:aink="http://schemas.microsoft.com/office/drawing/2016/ink" xmlns:am3d="http://schemas.microsoft.com/office/drawing/2017/model3d" xmlns:o="urn:schemas-microsoft-com:office:office" xmlns:oel="http://schemas.microsoft.com/office/2019/extlst" xmlns:r="http://schemas.openxmlformats.org/officeDocument/2006/relationships" xmlns:m="http://schemas.openxmlformats.org/officeDocument/2006/math" xmlns:v="urn:schemas-microsoft-com:vml" xmlns:wp14="http://schemas.microsoft.com/office/word/2010/wordprocessingDrawing" xmlns:wp="http://schemas.openxmlformats.org/drawingml/2006/wordprocessingDrawing" xmlns:w10="urn:schemas-microsoft-com:office:word" xmlns:w="http://schemas.openxmlformats.org/wordprocessingml/2006/main" xmlns:w14="http://schemas.microsoft.com/office/word/2010/wordml" xmlns:w15="http://schemas.microsoft.com/office/word/2012/wordml" xmlns:w16cex="http://schemas.microsoft.com/office/word/2018/wordml/cex" xmlns:w16cid="http://schemas.microsoft.com/office/word/2016/wordml/cid" xmlns:w16="http://schemas.microsoft.com/office/word/2018/wordml" xmlns:w16du="http://schemas.microsoft.com/office/word/2023/wordml/word16du" xmlns:w16sdtdh="http://schemas.microsoft.com/office/word/2020/wordml/sdtdatahash" xmlns:w16sdtfl="http://schemas.microsoft.com/office/word/2024/wordml/sdtformatlock" xmlns:w16se="http://schemas.microsoft.com/office/word/2015/wordml/symex" xmlns:wpg="http://schemas.microsoft.com/office/word/2010/wordprocessingGroup" xmlns:wpi="http://schemas.microsoft.com/office/word/2010/wordprocessingInk" xmlns:wne="http://schemas.microsoft.com/office/word/2006/wordml" xmlns:wps="http://schemas.microsoft.com/office/word/2010/wordprocessingShape" mc:Ignorable="w14 w15 w16se w16cid w16 w16cex w16sdtdh w16sdtfl w16du wp14">
   <w:abstractNum w:abstractNumId="0" w15:restartNumberingAfterBreak="0">
+    <w:nsid w:val="04724392"/>
+    <w:multiLevelType w:val="hybridMultilevel"/>
+    <w:tmpl w:val="A8DEB5A6"/>
+    <w:lvl w:ilvl="0" w:tplc="0C0A000F">
+      <w:start w:val="1"/>
+      <w:numFmt w:val="decimal"/>
+      <w:lvlText w:val="%1."/>
+      <w:lvlJc w:val="left"/>
+      <w:pPr>
+        <w:ind w:left="720" w:hanging="360"/>
+      </w:pPr>
+      <w:rPr>
+        <w:rFonts w:hint="default"/>
+      </w:rPr>
+    </w:lvl>
+    <w:lvl w:ilvl="1" w:tplc="0C0A0019" w:tentative="1">
+      <w:start w:val="1"/>
+      <w:numFmt w:val="lowerLetter"/>
+      <w:lvlText w:val="%2."/>
+      <w:lvlJc w:val="left"/>
+      <w:pPr>
+        <w:ind w:left="1440" w:hanging="360"/>
+      </w:pPr>
+    </w:lvl>
+    <w:lvl w:ilvl="2" w:tplc="0C0A001B" w:tentative="1">
+      <w:start w:val="1"/>
+      <w:numFmt w:val="lowerRoman"/>
+      <w:lvlText w:val="%3."/>
+      <w:lvlJc w:val="right"/>
+      <w:pPr>
+        <w:ind w:left="2160" w:hanging="180"/>
+      </w:pPr>
+    </w:lvl>
+    <w:lvl w:ilvl="3" w:tplc="0C0A000F" w:tentative="1">
+      <w:start w:val="1"/>
+      <w:numFmt w:val="decimal"/>
+      <w:lvlText w:val="%4."/>
+      <w:lvlJc w:val="left"/>
+      <w:pPr>
+        <w:ind w:left="2880" w:hanging="360"/>
+      </w:pPr>
+    </w:lvl>
+    <w:lvl w:ilvl="4" w:tplc="0C0A0019" w:tentative="1">
+      <w:start w:val="1"/>
+      <w:numFmt w:val="lowerLetter"/>
+      <w:lvlText w:val="%5."/>
+      <w:lvlJc w:val="left"/>
+      <w:pPr>
+        <w:ind w:left="3600" w:hanging="360"/>
+      </w:pPr>
+    </w:lvl>
+    <w:lvl w:ilvl="5" w:tplc="0C0A001B" w:tentative="1">
+      <w:start w:val="1"/>
+      <w:numFmt w:val="lowerRoman"/>
+      <w:lvlText w:val="%6."/>
+      <w:lvlJc w:val="right"/>
+      <w:pPr>
+        <w:ind w:left="4320" w:hanging="180"/>
+      </w:pPr>
+    </w:lvl>
+    <w:lvl w:ilvl="6" w:tplc="0C0A000F" w:tentative="1">
+      <w:start w:val="1"/>
+      <w:numFmt w:val="decimal"/>
+      <w:lvlText w:val="%7."/>
+      <w:lvlJc w:val="left"/>
+      <w:pPr>
+        <w:ind w:left="5040" w:hanging="360"/>
+      </w:pPr>
+    </w:lvl>
+    <w:lvl w:ilvl="7" w:tplc="0C0A0019" w:tentative="1">
+      <w:start w:val="1"/>
+      <w:numFmt w:val="lowerLetter"/>
+      <w:lvlText w:val="%8."/>
+      <w:lvlJc w:val="left"/>
+      <w:pPr>
+        <w:ind w:left="5760" w:hanging="360"/>
+      </w:pPr>
+    </w:lvl>
+    <w:lvl w:ilvl="8" w:tplc="0C0A001B" w:tentative="1">
+      <w:start w:val="1"/>
+      <w:numFmt w:val="lowerRoman"/>
+      <w:lvlText w:val="%9."/>
+      <w:lvlJc w:val="right"/>
+      <w:pPr>
+        <w:ind w:left="6480" w:hanging="180"/>
+      </w:pPr>
+    </w:lvl>
+  </w:abstractNum>
+  <w:abstractNum w:abstractNumId="1" w15:restartNumberingAfterBreak="0">
+    <w:nsid w:val="13264634"/>
+    <w:multiLevelType w:val="multilevel"/>
+    <w:tmpl w:val="0AB04C62"/>
+    <w:lvl w:ilvl="0">
+      <w:start w:val="7"/>
+      <w:numFmt w:val="decimal"/>
+      <w:lvlText w:val="%1."/>
+      <w:lvlJc w:val="left"/>
+      <w:pPr>
+        <w:tabs>
+          <w:tab w:val="num" w:pos="720"/>
+        </w:tabs>
+        <w:ind w:left="720" w:hanging="360"/>
+      </w:pPr>
+    </w:lvl>
+    <w:lvl w:ilvl="1" w:tentative="1">
+      <w:start w:val="1"/>
+      <w:numFmt w:val="decimal"/>
+      <w:lvlText w:val="%2."/>
+      <w:lvlJc w:val="left"/>
+      <w:pPr>
+        <w:tabs>
+          <w:tab w:val="num" w:pos="1440"/>
+        </w:tabs>
+        <w:ind w:left="1440" w:hanging="360"/>
+      </w:pPr>
+    </w:lvl>
+    <w:lvl w:ilvl="2" w:tentative="1">
+      <w:start w:val="1"/>
+      <w:numFmt w:val="decimal"/>
+      <w:lvlText w:val="%3."/>
+      <w:lvlJc w:val="left"/>
+      <w:pPr>
+        <w:tabs>
+          <w:tab w:val="num" w:pos="2160"/>
+        </w:tabs>
+        <w:ind w:left="2160" w:hanging="360"/>
+      </w:pPr>
+    </w:lvl>
+    <w:lvl w:ilvl="3" w:tentative="1">
+      <w:start w:val="1"/>
+      <w:numFmt w:val="decimal"/>
+      <w:lvlText w:val="%4."/>
+      <w:lvlJc w:val="left"/>
+      <w:pPr>
+        <w:tabs>
+          <w:tab w:val="num" w:pos="2880"/>
+        </w:tabs>
+        <w:ind w:left="2880" w:hanging="360"/>
+      </w:pPr>
+    </w:lvl>
+    <w:lvl w:ilvl="4" w:tentative="1">
+      <w:start w:val="1"/>
+      <w:numFmt w:val="decimal"/>
+      <w:lvlText w:val="%5."/>
+      <w:lvlJc w:val="left"/>
+      <w:pPr>
+        <w:tabs>
+          <w:tab w:val="num" w:pos="3600"/>
+        </w:tabs>
+        <w:ind w:left="3600" w:hanging="360"/>
+      </w:pPr>
+    </w:lvl>
+    <w:lvl w:ilvl="5" w:tentative="1">
+      <w:start w:val="1"/>
+      <w:numFmt w:val="decimal"/>
+      <w:lvlText w:val="%6."/>
+      <w:lvlJc w:val="left"/>
+      <w:pPr>
+        <w:tabs>
+          <w:tab w:val="num" w:pos="4320"/>
+        </w:tabs>
+        <w:ind w:left="4320" w:hanging="360"/>
+      </w:pPr>
+    </w:lvl>
+    <w:lvl w:ilvl="6" w:tentative="1">
+      <w:start w:val="1"/>
+      <w:numFmt w:val="decimal"/>
+      <w:lvlText w:val="%7."/>
+      <w:lvlJc w:val="left"/>
+      <w:pPr>
+        <w:tabs>
+          <w:tab w:val="num" w:pos="5040"/>
+        </w:tabs>
+        <w:ind w:left="5040" w:hanging="360"/>
+      </w:pPr>
+    </w:lvl>
+    <w:lvl w:ilvl="7" w:tentative="1">
+      <w:start w:val="1"/>
+      <w:numFmt w:val="decimal"/>
+      <w:lvlText w:val="%8."/>
+      <w:lvlJc w:val="left"/>
+      <w:pPr>
+        <w:tabs>
+          <w:tab w:val="num" w:pos="5760"/>
+        </w:tabs>
+        <w:ind w:left="5760" w:hanging="360"/>
+      </w:pPr>
+    </w:lvl>
+    <w:lvl w:ilvl="8" w:tentative="1">
+      <w:start w:val="1"/>
+      <w:numFmt w:val="decimal"/>
+      <w:lvlText w:val="%9."/>
+      <w:lvlJc w:val="left"/>
+      <w:pPr>
+        <w:tabs>
+          <w:tab w:val="num" w:pos="6480"/>
+        </w:tabs>
+        <w:ind w:left="6480" w:hanging="360"/>
+      </w:pPr>
+    </w:lvl>
+  </w:abstractNum>
+  <w:abstractNum w:abstractNumId="2" w15:restartNumberingAfterBreak="0">
+    <w:nsid w:val="22223371"/>
+    <w:multiLevelType w:val="hybridMultilevel"/>
+    <w:tmpl w:val="BB38051E"/>
+    <w:lvl w:ilvl="0" w:tplc="0C0A000F">
+      <w:start w:val="1"/>
+      <w:numFmt w:val="decimal"/>
+      <w:lvlText w:val="%1."/>
+      <w:lvlJc w:val="left"/>
+      <w:pPr>
+        <w:ind w:left="720" w:hanging="360"/>
+      </w:pPr>
+      <w:rPr>
+        <w:rFonts w:hint="default"/>
+      </w:rPr>
+    </w:lvl>
+    <w:lvl w:ilvl="1" w:tplc="0C0A0019" w:tentative="1">
+      <w:start w:val="1"/>
+      <w:numFmt w:val="lowerLetter"/>
+      <w:lvlText w:val="%2."/>
+      <w:lvlJc w:val="left"/>
+      <w:pPr>
+        <w:ind w:left="1440" w:hanging="360"/>
+      </w:pPr>
+    </w:lvl>
+    <w:lvl w:ilvl="2" w:tplc="0C0A001B" w:tentative="1">
+      <w:start w:val="1"/>
+      <w:numFmt w:val="lowerRoman"/>
+      <w:lvlText w:val="%3."/>
+      <w:lvlJc w:val="right"/>
+      <w:pPr>
+        <w:ind w:left="2160" w:hanging="180"/>
+      </w:pPr>
+    </w:lvl>
+    <w:lvl w:ilvl="3" w:tplc="0C0A000F" w:tentative="1">
+      <w:start w:val="1"/>
+      <w:numFmt w:val="decimal"/>
+      <w:lvlText w:val="%4."/>
+      <w:lvlJc w:val="left"/>
+      <w:pPr>
+        <w:ind w:left="2880" w:hanging="360"/>
+      </w:pPr>
+    </w:lvl>
+    <w:lvl w:ilvl="4" w:tplc="0C0A0019" w:tentative="1">
+      <w:start w:val="1"/>
+      <w:numFmt w:val="lowerLetter"/>
+      <w:lvlText w:val="%5."/>
+      <w:lvlJc w:val="left"/>
+      <w:pPr>
+        <w:ind w:left="3600" w:hanging="360"/>
+      </w:pPr>
+    </w:lvl>
+    <w:lvl w:ilvl="5" w:tplc="0C0A001B" w:tentative="1">
+      <w:start w:val="1"/>
+      <w:numFmt w:val="lowerRoman"/>
+      <w:lvlText w:val="%6."/>
+      <w:lvlJc w:val="right"/>
+      <w:pPr>
+        <w:ind w:left="4320" w:hanging="180"/>
+      </w:pPr>
+    </w:lvl>
+    <w:lvl w:ilvl="6" w:tplc="0C0A000F" w:tentative="1">
+      <w:start w:val="1"/>
+      <w:numFmt w:val="decimal"/>
+      <w:lvlText w:val="%7."/>
+      <w:lvlJc w:val="left"/>
+      <w:pPr>
+        <w:ind w:left="5040" w:hanging="360"/>
+      </w:pPr>
+    </w:lvl>
+    <w:lvl w:ilvl="7" w:tplc="0C0A0019" w:tentative="1">
+      <w:start w:val="1"/>
+      <w:numFmt w:val="lowerLetter"/>
+      <w:lvlText w:val="%8."/>
+      <w:lvlJc w:val="left"/>
+      <w:pPr>
+        <w:ind w:left="5760" w:hanging="360"/>
+      </w:pPr>
+    </w:lvl>
+    <w:lvl w:ilvl="8" w:tplc="0C0A001B" w:tentative="1">
+      <w:start w:val="1"/>
+      <w:numFmt w:val="lowerRoman"/>
+      <w:lvlText w:val="%9."/>
+      <w:lvlJc w:val="right"/>
+      <w:pPr>
+        <w:ind w:left="6480" w:hanging="180"/>
+      </w:pPr>
+    </w:lvl>
+  </w:abstractNum>
+  <w:abstractNum w:abstractNumId="3" w15:restartNumberingAfterBreak="0">
     <w:nsid w:val="281B4675"/>
     <w:multiLevelType w:val="multilevel"/>
     <w:tmpl w:val="90940376"/>
@@ -2264,7 +3093,7 @@
       </w:pPr>
     </w:lvl>
   </w:abstractNum>
-  <w:abstractNum w:abstractNumId="1" w15:restartNumberingAfterBreak="0">
+  <w:abstractNum w:abstractNumId="4" w15:restartNumberingAfterBreak="0">
     <w:nsid w:val="2D8468AE"/>
     <w:multiLevelType w:val="multilevel"/>
     <w:tmpl w:val="768C62EA"/>
@@ -2381,7 +3210,7 @@
       </w:pPr>
     </w:lvl>
   </w:abstractNum>
-  <w:abstractNum w:abstractNumId="2" w15:restartNumberingAfterBreak="0">
+  <w:abstractNum w:abstractNumId="5" w15:restartNumberingAfterBreak="0">
     <w:nsid w:val="2FAA418B"/>
     <w:multiLevelType w:val="multilevel"/>
     <w:tmpl w:val="5C164DE2"/>
@@ -2494,7 +3323,7 @@
       </w:pPr>
     </w:lvl>
   </w:abstractNum>
-  <w:abstractNum w:abstractNumId="3" w15:restartNumberingAfterBreak="0">
+  <w:abstractNum w:abstractNumId="6" w15:restartNumberingAfterBreak="0">
     <w:nsid w:val="356119E5"/>
     <w:multiLevelType w:val="multilevel"/>
     <w:tmpl w:val="3050B4A6"/>
@@ -2643,7 +3472,7 @@
       </w:rPr>
     </w:lvl>
   </w:abstractNum>
-  <w:abstractNum w:abstractNumId="4" w15:restartNumberingAfterBreak="0">
+  <w:abstractNum w:abstractNumId="7" w15:restartNumberingAfterBreak="0">
     <w:nsid w:val="40054A0C"/>
     <w:multiLevelType w:val="multilevel"/>
     <w:tmpl w:val="FD96FA9A"/>
@@ -2792,7 +3621,322 @@
       </w:rPr>
     </w:lvl>
   </w:abstractNum>
-  <w:abstractNum w:abstractNumId="5" w15:restartNumberingAfterBreak="0">
+  <w:abstractNum w:abstractNumId="8" w15:restartNumberingAfterBreak="0">
+    <w:nsid w:val="46253BBC"/>
+    <w:multiLevelType w:val="hybridMultilevel"/>
+    <w:tmpl w:val="FD7AE9AE"/>
+    <w:lvl w:ilvl="0" w:tplc="0C0A000F">
+      <w:start w:val="1"/>
+      <w:numFmt w:val="decimal"/>
+      <w:lvlText w:val="%1."/>
+      <w:lvlJc w:val="left"/>
+      <w:pPr>
+        <w:ind w:left="720" w:hanging="360"/>
+      </w:pPr>
+      <w:rPr>
+        <w:rFonts w:hint="default"/>
+      </w:rPr>
+    </w:lvl>
+    <w:lvl w:ilvl="1" w:tplc="0C0A0019" w:tentative="1">
+      <w:start w:val="1"/>
+      <w:numFmt w:val="lowerLetter"/>
+      <w:lvlText w:val="%2."/>
+      <w:lvlJc w:val="left"/>
+      <w:pPr>
+        <w:ind w:left="1440" w:hanging="360"/>
+      </w:pPr>
+    </w:lvl>
+    <w:lvl w:ilvl="2" w:tplc="0C0A001B" w:tentative="1">
+      <w:start w:val="1"/>
+      <w:numFmt w:val="lowerRoman"/>
+      <w:lvlText w:val="%3."/>
+      <w:lvlJc w:val="right"/>
+      <w:pPr>
+        <w:ind w:left="2160" w:hanging="180"/>
+      </w:pPr>
+    </w:lvl>
+    <w:lvl w:ilvl="3" w:tplc="0C0A000F" w:tentative="1">
+      <w:start w:val="1"/>
+      <w:numFmt w:val="decimal"/>
+      <w:lvlText w:val="%4."/>
+      <w:lvlJc w:val="left"/>
+      <w:pPr>
+        <w:ind w:left="2880" w:hanging="360"/>
+      </w:pPr>
+    </w:lvl>
+    <w:lvl w:ilvl="4" w:tplc="0C0A0019" w:tentative="1">
+      <w:start w:val="1"/>
+      <w:numFmt w:val="lowerLetter"/>
+      <w:lvlText w:val="%5."/>
+      <w:lvlJc w:val="left"/>
+      <w:pPr>
+        <w:ind w:left="3600" w:hanging="360"/>
+      </w:pPr>
+    </w:lvl>
+    <w:lvl w:ilvl="5" w:tplc="0C0A001B" w:tentative="1">
+      <w:start w:val="1"/>
+      <w:numFmt w:val="lowerRoman"/>
+      <w:lvlText w:val="%6."/>
+      <w:lvlJc w:val="right"/>
+      <w:pPr>
+        <w:ind w:left="4320" w:hanging="180"/>
+      </w:pPr>
+    </w:lvl>
+    <w:lvl w:ilvl="6" w:tplc="0C0A000F" w:tentative="1">
+      <w:start w:val="1"/>
+      <w:numFmt w:val="decimal"/>
+      <w:lvlText w:val="%7."/>
+      <w:lvlJc w:val="left"/>
+      <w:pPr>
+        <w:ind w:left="5040" w:hanging="360"/>
+      </w:pPr>
+    </w:lvl>
+    <w:lvl w:ilvl="7" w:tplc="0C0A0019" w:tentative="1">
+      <w:start w:val="1"/>
+      <w:numFmt w:val="lowerLetter"/>
+      <w:lvlText w:val="%8."/>
+      <w:lvlJc w:val="left"/>
+      <w:pPr>
+        <w:ind w:left="5760" w:hanging="360"/>
+      </w:pPr>
+    </w:lvl>
+    <w:lvl w:ilvl="8" w:tplc="0C0A001B" w:tentative="1">
+      <w:start w:val="1"/>
+      <w:numFmt w:val="lowerRoman"/>
+      <w:lvlText w:val="%9."/>
+      <w:lvlJc w:val="right"/>
+      <w:pPr>
+        <w:ind w:left="6480" w:hanging="180"/>
+      </w:pPr>
+    </w:lvl>
+  </w:abstractNum>
+  <w:abstractNum w:abstractNumId="9" w15:restartNumberingAfterBreak="0">
+    <w:nsid w:val="5C340C5D"/>
+    <w:multiLevelType w:val="multilevel"/>
+    <w:tmpl w:val="05C84BAE"/>
+    <w:lvl w:ilvl="0">
+      <w:start w:val="6"/>
+      <w:numFmt w:val="decimal"/>
+      <w:lvlText w:val="%1."/>
+      <w:lvlJc w:val="left"/>
+      <w:pPr>
+        <w:tabs>
+          <w:tab w:val="num" w:pos="720"/>
+        </w:tabs>
+        <w:ind w:left="720" w:hanging="360"/>
+      </w:pPr>
+    </w:lvl>
+    <w:lvl w:ilvl="1" w:tentative="1">
+      <w:start w:val="1"/>
+      <w:numFmt w:val="decimal"/>
+      <w:lvlText w:val="%2."/>
+      <w:lvlJc w:val="left"/>
+      <w:pPr>
+        <w:tabs>
+          <w:tab w:val="num" w:pos="1440"/>
+        </w:tabs>
+        <w:ind w:left="1440" w:hanging="360"/>
+      </w:pPr>
+    </w:lvl>
+    <w:lvl w:ilvl="2" w:tentative="1">
+      <w:start w:val="1"/>
+      <w:numFmt w:val="decimal"/>
+      <w:lvlText w:val="%3."/>
+      <w:lvlJc w:val="left"/>
+      <w:pPr>
+        <w:tabs>
+          <w:tab w:val="num" w:pos="2160"/>
+        </w:tabs>
+        <w:ind w:left="2160" w:hanging="360"/>
+      </w:pPr>
+    </w:lvl>
+    <w:lvl w:ilvl="3" w:tentative="1">
+      <w:start w:val="1"/>
+      <w:numFmt w:val="decimal"/>
+      <w:lvlText w:val="%4."/>
+      <w:lvlJc w:val="left"/>
+      <w:pPr>
+        <w:tabs>
+          <w:tab w:val="num" w:pos="2880"/>
+        </w:tabs>
+        <w:ind w:left="2880" w:hanging="360"/>
+      </w:pPr>
+    </w:lvl>
+    <w:lvl w:ilvl="4" w:tentative="1">
+      <w:start w:val="1"/>
+      <w:numFmt w:val="decimal"/>
+      <w:lvlText w:val="%5."/>
+      <w:lvlJc w:val="left"/>
+      <w:pPr>
+        <w:tabs>
+          <w:tab w:val="num" w:pos="3600"/>
+        </w:tabs>
+        <w:ind w:left="3600" w:hanging="360"/>
+      </w:pPr>
+    </w:lvl>
+    <w:lvl w:ilvl="5" w:tentative="1">
+      <w:start w:val="1"/>
+      <w:numFmt w:val="decimal"/>
+      <w:lvlText w:val="%6."/>
+      <w:lvlJc w:val="left"/>
+      <w:pPr>
+        <w:tabs>
+          <w:tab w:val="num" w:pos="4320"/>
+        </w:tabs>
+        <w:ind w:left="4320" w:hanging="360"/>
+      </w:pPr>
+    </w:lvl>
+    <w:lvl w:ilvl="6" w:tentative="1">
+      <w:start w:val="1"/>
+      <w:numFmt w:val="decimal"/>
+      <w:lvlText w:val="%7."/>
+      <w:lvlJc w:val="left"/>
+      <w:pPr>
+        <w:tabs>
+          <w:tab w:val="num" w:pos="5040"/>
+        </w:tabs>
+        <w:ind w:left="5040" w:hanging="360"/>
+      </w:pPr>
+    </w:lvl>
+    <w:lvl w:ilvl="7" w:tentative="1">
+      <w:start w:val="1"/>
+      <w:numFmt w:val="decimal"/>
+      <w:lvlText w:val="%8."/>
+      <w:lvlJc w:val="left"/>
+      <w:pPr>
+        <w:tabs>
+          <w:tab w:val="num" w:pos="5760"/>
+        </w:tabs>
+        <w:ind w:left="5760" w:hanging="360"/>
+      </w:pPr>
+    </w:lvl>
+    <w:lvl w:ilvl="8" w:tentative="1">
+      <w:start w:val="1"/>
+      <w:numFmt w:val="decimal"/>
+      <w:lvlText w:val="%9."/>
+      <w:lvlJc w:val="left"/>
+      <w:pPr>
+        <w:tabs>
+          <w:tab w:val="num" w:pos="6480"/>
+        </w:tabs>
+        <w:ind w:left="6480" w:hanging="360"/>
+      </w:pPr>
+    </w:lvl>
+  </w:abstractNum>
+  <w:abstractNum w:abstractNumId="10" w15:restartNumberingAfterBreak="0">
+    <w:nsid w:val="60FD24DD"/>
+    <w:multiLevelType w:val="multilevel"/>
+    <w:tmpl w:val="B3DA342A"/>
+    <w:lvl w:ilvl="0">
+      <w:start w:val="1"/>
+      <w:numFmt w:val="decimal"/>
+      <w:lvlText w:val="%1."/>
+      <w:lvlJc w:val="left"/>
+      <w:pPr>
+        <w:tabs>
+          <w:tab w:val="num" w:pos="720"/>
+        </w:tabs>
+        <w:ind w:left="720" w:hanging="360"/>
+      </w:pPr>
+    </w:lvl>
+    <w:lvl w:ilvl="1" w:tentative="1">
+      <w:start w:val="1"/>
+      <w:numFmt w:val="decimal"/>
+      <w:lvlText w:val="%2."/>
+      <w:lvlJc w:val="left"/>
+      <w:pPr>
+        <w:tabs>
+          <w:tab w:val="num" w:pos="1440"/>
+        </w:tabs>
+        <w:ind w:left="1440" w:hanging="360"/>
+      </w:pPr>
+    </w:lvl>
+    <w:lvl w:ilvl="2" w:tentative="1">
+      <w:start w:val="1"/>
+      <w:numFmt w:val="decimal"/>
+      <w:lvlText w:val="%3."/>
+      <w:lvlJc w:val="left"/>
+      <w:pPr>
+        <w:tabs>
+          <w:tab w:val="num" w:pos="2160"/>
+        </w:tabs>
+        <w:ind w:left="2160" w:hanging="360"/>
+      </w:pPr>
+    </w:lvl>
+    <w:lvl w:ilvl="3" w:tentative="1">
+      <w:start w:val="1"/>
+      <w:numFmt w:val="decimal"/>
+      <w:lvlText w:val="%4."/>
+      <w:lvlJc w:val="left"/>
+      <w:pPr>
+        <w:tabs>
+          <w:tab w:val="num" w:pos="2880"/>
+        </w:tabs>
+        <w:ind w:left="2880" w:hanging="360"/>
+      </w:pPr>
+    </w:lvl>
+    <w:lvl w:ilvl="4" w:tentative="1">
+      <w:start w:val="1"/>
+      <w:numFmt w:val="decimal"/>
+      <w:lvlText w:val="%5."/>
+      <w:lvlJc w:val="left"/>
+      <w:pPr>
+        <w:tabs>
+          <w:tab w:val="num" w:pos="3600"/>
+        </w:tabs>
+        <w:ind w:left="3600" w:hanging="360"/>
+      </w:pPr>
+    </w:lvl>
+    <w:lvl w:ilvl="5" w:tentative="1">
+      <w:start w:val="1"/>
+      <w:numFmt w:val="decimal"/>
+      <w:lvlText w:val="%6."/>
+      <w:lvlJc w:val="left"/>
+      <w:pPr>
+        <w:tabs>
+          <w:tab w:val="num" w:pos="4320"/>
+        </w:tabs>
+        <w:ind w:left="4320" w:hanging="360"/>
+      </w:pPr>
+    </w:lvl>
+    <w:lvl w:ilvl="6" w:tentative="1">
+      <w:start w:val="1"/>
+      <w:numFmt w:val="decimal"/>
+      <w:lvlText w:val="%7."/>
+      <w:lvlJc w:val="left"/>
+      <w:pPr>
+        <w:tabs>
+          <w:tab w:val="num" w:pos="5040"/>
+        </w:tabs>
+        <w:ind w:left="5040" w:hanging="360"/>
+      </w:pPr>
+    </w:lvl>
+    <w:lvl w:ilvl="7" w:tentative="1">
+      <w:start w:val="1"/>
+      <w:numFmt w:val="decimal"/>
+      <w:lvlText w:val="%8."/>
+      <w:lvlJc w:val="left"/>
+      <w:pPr>
+        <w:tabs>
+          <w:tab w:val="num" w:pos="5760"/>
+        </w:tabs>
+        <w:ind w:left="5760" w:hanging="360"/>
+      </w:pPr>
+    </w:lvl>
+    <w:lvl w:ilvl="8" w:tentative="1">
+      <w:start w:val="1"/>
+      <w:numFmt w:val="decimal"/>
+      <w:lvlText w:val="%9."/>
+      <w:lvlJc w:val="left"/>
+      <w:pPr>
+        <w:tabs>
+          <w:tab w:val="num" w:pos="6480"/>
+        </w:tabs>
+        <w:ind w:left="6480" w:hanging="360"/>
+      </w:pPr>
+    </w:lvl>
+  </w:abstractNum>
+  <w:abstractNum w:abstractNumId="11" w15:restartNumberingAfterBreak="0">
     <w:nsid w:val="6C735993"/>
     <w:multiLevelType w:val="multilevel"/>
     <w:tmpl w:val="6AAEF79E"/>
@@ -2909,22 +4053,272 @@
       </w:pPr>
     </w:lvl>
   </w:abstractNum>
+  <w:abstractNum w:abstractNumId="12" w15:restartNumberingAfterBreak="0">
+    <w:nsid w:val="7A4B69B3"/>
+    <w:multiLevelType w:val="multilevel"/>
+    <w:tmpl w:val="9B2EC7D0"/>
+    <w:lvl w:ilvl="0">
+      <w:start w:val="1"/>
+      <w:numFmt w:val="decimal"/>
+      <w:lvlText w:val="%1."/>
+      <w:lvlJc w:val="left"/>
+      <w:pPr>
+        <w:tabs>
+          <w:tab w:val="num" w:pos="720"/>
+        </w:tabs>
+        <w:ind w:left="720" w:hanging="360"/>
+      </w:pPr>
+    </w:lvl>
+    <w:lvl w:ilvl="1" w:tentative="1">
+      <w:start w:val="1"/>
+      <w:numFmt w:val="decimal"/>
+      <w:lvlText w:val="%2."/>
+      <w:lvlJc w:val="left"/>
+      <w:pPr>
+        <w:tabs>
+          <w:tab w:val="num" w:pos="1440"/>
+        </w:tabs>
+        <w:ind w:left="1440" w:hanging="360"/>
+      </w:pPr>
+    </w:lvl>
+    <w:lvl w:ilvl="2" w:tentative="1">
+      <w:start w:val="1"/>
+      <w:numFmt w:val="decimal"/>
+      <w:lvlText w:val="%3."/>
+      <w:lvlJc w:val="left"/>
+      <w:pPr>
+        <w:tabs>
+          <w:tab w:val="num" w:pos="2160"/>
+        </w:tabs>
+        <w:ind w:left="2160" w:hanging="360"/>
+      </w:pPr>
+    </w:lvl>
+    <w:lvl w:ilvl="3" w:tentative="1">
+      <w:start w:val="1"/>
+      <w:numFmt w:val="decimal"/>
+      <w:lvlText w:val="%4."/>
+      <w:lvlJc w:val="left"/>
+      <w:pPr>
+        <w:tabs>
+          <w:tab w:val="num" w:pos="2880"/>
+        </w:tabs>
+        <w:ind w:left="2880" w:hanging="360"/>
+      </w:pPr>
+    </w:lvl>
+    <w:lvl w:ilvl="4" w:tentative="1">
+      <w:start w:val="1"/>
+      <w:numFmt w:val="decimal"/>
+      <w:lvlText w:val="%5."/>
+      <w:lvlJc w:val="left"/>
+      <w:pPr>
+        <w:tabs>
+          <w:tab w:val="num" w:pos="3600"/>
+        </w:tabs>
+        <w:ind w:left="3600" w:hanging="360"/>
+      </w:pPr>
+    </w:lvl>
+    <w:lvl w:ilvl="5" w:tentative="1">
+      <w:start w:val="1"/>
+      <w:numFmt w:val="decimal"/>
+      <w:lvlText w:val="%6."/>
+      <w:lvlJc w:val="left"/>
+      <w:pPr>
+        <w:tabs>
+          <w:tab w:val="num" w:pos="4320"/>
+        </w:tabs>
+        <w:ind w:left="4320" w:hanging="360"/>
+      </w:pPr>
+    </w:lvl>
+    <w:lvl w:ilvl="6" w:tentative="1">
+      <w:start w:val="1"/>
+      <w:numFmt w:val="decimal"/>
+      <w:lvlText w:val="%7."/>
+      <w:lvlJc w:val="left"/>
+      <w:pPr>
+        <w:tabs>
+          <w:tab w:val="num" w:pos="5040"/>
+        </w:tabs>
+        <w:ind w:left="5040" w:hanging="360"/>
+      </w:pPr>
+    </w:lvl>
+    <w:lvl w:ilvl="7" w:tentative="1">
+      <w:start w:val="1"/>
+      <w:numFmt w:val="decimal"/>
+      <w:lvlText w:val="%8."/>
+      <w:lvlJc w:val="left"/>
+      <w:pPr>
+        <w:tabs>
+          <w:tab w:val="num" w:pos="5760"/>
+        </w:tabs>
+        <w:ind w:left="5760" w:hanging="360"/>
+      </w:pPr>
+    </w:lvl>
+    <w:lvl w:ilvl="8" w:tentative="1">
+      <w:start w:val="1"/>
+      <w:numFmt w:val="decimal"/>
+      <w:lvlText w:val="%9."/>
+      <w:lvlJc w:val="left"/>
+      <w:pPr>
+        <w:tabs>
+          <w:tab w:val="num" w:pos="6480"/>
+        </w:tabs>
+        <w:ind w:left="6480" w:hanging="360"/>
+      </w:pPr>
+    </w:lvl>
+  </w:abstractNum>
+  <w:abstractNum w:abstractNumId="13" w15:restartNumberingAfterBreak="0">
+    <w:nsid w:val="7DA60E00"/>
+    <w:multiLevelType w:val="multilevel"/>
+    <w:tmpl w:val="83282E18"/>
+    <w:lvl w:ilvl="0">
+      <w:start w:val="5"/>
+      <w:numFmt w:val="decimal"/>
+      <w:lvlText w:val="%1."/>
+      <w:lvlJc w:val="left"/>
+      <w:pPr>
+        <w:tabs>
+          <w:tab w:val="num" w:pos="720"/>
+        </w:tabs>
+        <w:ind w:left="720" w:hanging="360"/>
+      </w:pPr>
+    </w:lvl>
+    <w:lvl w:ilvl="1" w:tentative="1">
+      <w:start w:val="1"/>
+      <w:numFmt w:val="decimal"/>
+      <w:lvlText w:val="%2."/>
+      <w:lvlJc w:val="left"/>
+      <w:pPr>
+        <w:tabs>
+          <w:tab w:val="num" w:pos="1440"/>
+        </w:tabs>
+        <w:ind w:left="1440" w:hanging="360"/>
+      </w:pPr>
+    </w:lvl>
+    <w:lvl w:ilvl="2" w:tentative="1">
+      <w:start w:val="1"/>
+      <w:numFmt w:val="decimal"/>
+      <w:lvlText w:val="%3."/>
+      <w:lvlJc w:val="left"/>
+      <w:pPr>
+        <w:tabs>
+          <w:tab w:val="num" w:pos="2160"/>
+        </w:tabs>
+        <w:ind w:left="2160" w:hanging="360"/>
+      </w:pPr>
+    </w:lvl>
+    <w:lvl w:ilvl="3" w:tentative="1">
+      <w:start w:val="1"/>
+      <w:numFmt w:val="decimal"/>
+      <w:lvlText w:val="%4."/>
+      <w:lvlJc w:val="left"/>
+      <w:pPr>
+        <w:tabs>
+          <w:tab w:val="num" w:pos="2880"/>
+        </w:tabs>
+        <w:ind w:left="2880" w:hanging="360"/>
+      </w:pPr>
+    </w:lvl>
+    <w:lvl w:ilvl="4" w:tentative="1">
+      <w:start w:val="1"/>
+      <w:numFmt w:val="decimal"/>
+      <w:lvlText w:val="%5."/>
+      <w:lvlJc w:val="left"/>
+      <w:pPr>
+        <w:tabs>
+          <w:tab w:val="num" w:pos="3600"/>
+        </w:tabs>
+        <w:ind w:left="3600" w:hanging="360"/>
+      </w:pPr>
+    </w:lvl>
+    <w:lvl w:ilvl="5" w:tentative="1">
+      <w:start w:val="1"/>
+      <w:numFmt w:val="decimal"/>
+      <w:lvlText w:val="%6."/>
+      <w:lvlJc w:val="left"/>
+      <w:pPr>
+        <w:tabs>
+          <w:tab w:val="num" w:pos="4320"/>
+        </w:tabs>
+        <w:ind w:left="4320" w:hanging="360"/>
+      </w:pPr>
+    </w:lvl>
+    <w:lvl w:ilvl="6" w:tentative="1">
+      <w:start w:val="1"/>
+      <w:numFmt w:val="decimal"/>
+      <w:lvlText w:val="%7."/>
+      <w:lvlJc w:val="left"/>
+      <w:pPr>
+        <w:tabs>
+          <w:tab w:val="num" w:pos="5040"/>
+        </w:tabs>
+        <w:ind w:left="5040" w:hanging="360"/>
+      </w:pPr>
+    </w:lvl>
+    <w:lvl w:ilvl="7" w:tentative="1">
+      <w:start w:val="1"/>
+      <w:numFmt w:val="decimal"/>
+      <w:lvlText w:val="%8."/>
+      <w:lvlJc w:val="left"/>
+      <w:pPr>
+        <w:tabs>
+          <w:tab w:val="num" w:pos="5760"/>
+        </w:tabs>
+        <w:ind w:left="5760" w:hanging="360"/>
+      </w:pPr>
+    </w:lvl>
+    <w:lvl w:ilvl="8" w:tentative="1">
+      <w:start w:val="1"/>
+      <w:numFmt w:val="decimal"/>
+      <w:lvlText w:val="%9."/>
+      <w:lvlJc w:val="left"/>
+      <w:pPr>
+        <w:tabs>
+          <w:tab w:val="num" w:pos="6480"/>
+        </w:tabs>
+        <w:ind w:left="6480" w:hanging="360"/>
+      </w:pPr>
+    </w:lvl>
+  </w:abstractNum>
   <w:num w:numId="1" w16cid:durableId="1851136676">
+    <w:abstractNumId w:val="6"/>
+  </w:num>
+  <w:num w:numId="2" w16cid:durableId="1347636703">
+    <w:abstractNumId w:val="7"/>
+  </w:num>
+  <w:num w:numId="3" w16cid:durableId="97452319">
+    <w:abstractNumId w:val="11"/>
+  </w:num>
+  <w:num w:numId="4" w16cid:durableId="546767732">
+    <w:abstractNumId w:val="4"/>
+  </w:num>
+  <w:num w:numId="5" w16cid:durableId="562064121">
     <w:abstractNumId w:val="3"/>
   </w:num>
-  <w:num w:numId="2" w16cid:durableId="1347636703">
-    <w:abstractNumId w:val="4"/>
-  </w:num>
-  <w:num w:numId="3" w16cid:durableId="97452319">
+  <w:num w:numId="6" w16cid:durableId="543950827">
     <w:abstractNumId w:val="5"/>
   </w:num>
-  <w:num w:numId="4" w16cid:durableId="546767732">
+  <w:num w:numId="7" w16cid:durableId="1411274346">
+    <w:abstractNumId w:val="13"/>
+  </w:num>
+  <w:num w:numId="8" w16cid:durableId="1972442696">
+    <w:abstractNumId w:val="12"/>
+  </w:num>
+  <w:num w:numId="9" w16cid:durableId="1501651913">
+    <w:abstractNumId w:val="9"/>
+  </w:num>
+  <w:num w:numId="10" w16cid:durableId="1589188268">
+    <w:abstractNumId w:val="10"/>
+  </w:num>
+  <w:num w:numId="11" w16cid:durableId="1404909335">
     <w:abstractNumId w:val="1"/>
   </w:num>
-  <w:num w:numId="5" w16cid:durableId="562064121">
+  <w:num w:numId="12" w16cid:durableId="1015576263">
+    <w:abstractNumId w:val="8"/>
+  </w:num>
+  <w:num w:numId="13" w16cid:durableId="1714380678">
     <w:abstractNumId w:val="0"/>
   </w:num>
-  <w:num w:numId="6" w16cid:durableId="543950827">
+  <w:num w:numId="14" w16cid:durableId="2073388681">
     <w:abstractNumId w:val="2"/>
   </w:num>
 </w:numbering>
@@ -3535,7 +4929,6 @@
   <w:style w:type="character" w:default="1" w:styleId="Fuentedeprrafopredeter">
     <w:name w:val="Default Paragraph Font"/>
     <w:uiPriority w:val="1"/>
-    <w:semiHidden/>
     <w:unhideWhenUsed/>
   </w:style>
   <w:style w:type="table" w:default="1" w:styleId="Tablanormal">

--- a/___user_guide/AudioWOMAN User_Guide.docx
+++ b/___user_guide/AudioWOMAN User_Guide.docx
@@ -80,26 +80,70 @@
           <w:bCs/>
           <w:lang w:val="en-US"/>
         </w:rPr>
-        <w:t>MAN is a user-friendly tool designed for efficient file path generation, modification, and renaming. By combining multiple columns of text data, it ensures consistency while allowing flexibility in column inputs—making it ideal for batch processing and file organization.</w:t>
-      </w:r>
-    </w:p>
-    <w:p>
-      <w:pPr>
-        <w:spacing w:line="259" w:lineRule="auto"/>
-        <w:rPr>
-          <w:b/>
-          <w:bCs/>
-          <w:lang w:val="en-US"/>
-        </w:rPr>
-      </w:pPr>
-      <w:r>
-        <w:rPr>
-          <w:b/>
-          <w:bCs/>
-          <w:lang w:val="en-US"/>
-        </w:rPr>
-        <w:t>The program also includes tools to modify paths through truncation or text replacement before applying changes to actual files. Additionally, it features an automated renaming system that organizes files into structured directories based on the generated paths.</w:t>
-      </w:r>
+        <w:t>MAN is a tool designed for efficient file path generation, modification, and renaming. By combining multiple columns of text data, it ensures consistency while allowing flexibility in column inputs—making it ideal for batch processing and file organization.</w:t>
+      </w:r>
+    </w:p>
+    <w:p>
+      <w:pPr>
+        <w:spacing w:line="259" w:lineRule="auto"/>
+        <w:rPr>
+          <w:b/>
+          <w:bCs/>
+          <w:lang w:val="en-US"/>
+        </w:rPr>
+      </w:pPr>
+      <w:r>
+        <w:rPr>
+          <w:b/>
+          <w:bCs/>
+          <w:lang w:val="en-US"/>
+        </w:rPr>
+        <w:t xml:space="preserve">The program includes tools to modify paths through truncation or text replacement before applying changes to actual files. </w:t>
+      </w:r>
+    </w:p>
+    <w:p>
+      <w:pPr>
+        <w:spacing w:line="259" w:lineRule="auto"/>
+        <w:rPr>
+          <w:b/>
+          <w:bCs/>
+          <w:lang w:val="en-US"/>
+        </w:rPr>
+      </w:pPr>
+      <w:r>
+        <w:rPr>
+          <w:b/>
+          <w:bCs/>
+          <w:lang w:val="en-US"/>
+        </w:rPr>
+        <w:t xml:space="preserve">It also </w:t>
+      </w:r>
+      <w:r>
+        <w:rPr>
+          <w:b/>
+          <w:bCs/>
+          <w:lang w:val="en-US"/>
+        </w:rPr>
+        <w:t>features an automated renaming system that organizes files into structured directories based on the generated paths</w:t>
+      </w:r>
+      <w:r>
+        <w:rPr>
+          <w:b/>
+          <w:bCs/>
+          <w:lang w:val="en-US"/>
+        </w:rPr>
+        <w:t>, and 2 tools for analyzing data: file audit and media info.</w:t>
+      </w:r>
+    </w:p>
+    <w:p>
+      <w:pPr>
+        <w:spacing w:line="259" w:lineRule="auto"/>
+        <w:rPr>
+          <w:b/>
+          <w:bCs/>
+          <w:lang w:val="en-US"/>
+        </w:rPr>
+      </w:pPr>
     </w:p>
     <w:p>
       <w:pPr>
@@ -132,261 +176,18 @@
         <w:rPr>
           <w:lang w:val="en-US"/>
         </w:rPr>
-        <w:t>Features</w:t>
-      </w:r>
-    </w:p>
-    <w:p>
-      <w:pPr>
-        <w:spacing w:after="0" w:line="259" w:lineRule="auto"/>
-        <w:rPr>
-          <w:b/>
-          <w:bCs/>
-          <w:lang w:val="en-US"/>
-        </w:rPr>
-      </w:pPr>
-      <w:r>
-        <w:rPr>
-          <w:rFonts w:ascii="Segoe UI Symbol" w:hAnsi="Segoe UI Symbol" w:cs="Segoe UI Symbol"/>
-          <w:b/>
-          <w:bCs/>
-          <w:lang w:val="en-US"/>
-        </w:rPr>
-        <w:t>✔</w:t>
-      </w:r>
-      <w:r>
-        <w:rPr>
-          <w:b/>
-          <w:bCs/>
-          <w:lang w:val="en-US"/>
-        </w:rPr>
-        <w:t xml:space="preserve"> Dynamic Column Management – Add or remove columns dynamically, with support for up to 12 columns across two rows.</w:t>
-      </w:r>
-    </w:p>
-    <w:p>
-      <w:pPr>
-        <w:spacing w:after="0" w:line="259" w:lineRule="auto"/>
-        <w:rPr>
-          <w:b/>
-          <w:bCs/>
-          <w:lang w:val="en-US"/>
-        </w:rPr>
-      </w:pPr>
-      <w:r>
-        <w:rPr>
-          <w:rFonts w:ascii="Segoe UI Symbol" w:hAnsi="Segoe UI Symbol" w:cs="Segoe UI Symbol"/>
-          <w:b/>
-          <w:bCs/>
-          <w:lang w:val="en-US"/>
-        </w:rPr>
-        <w:t>✔</w:t>
-      </w:r>
-      <w:r>
-        <w:rPr>
-          <w:b/>
-          <w:bCs/>
-          <w:lang w:val="en-US"/>
-        </w:rPr>
-        <w:t xml:space="preserve"> ID Column Selection – Choose one column as the reference for path generation.</w:t>
-      </w:r>
-    </w:p>
-    <w:p>
-      <w:pPr>
-        <w:spacing w:after="0" w:line="259" w:lineRule="auto"/>
-        <w:rPr>
-          <w:b/>
-          <w:bCs/>
-          <w:lang w:val="en-US"/>
-        </w:rPr>
-      </w:pPr>
-      <w:r>
-        <w:rPr>
-          <w:rFonts w:ascii="Segoe UI Symbol" w:hAnsi="Segoe UI Symbol" w:cs="Segoe UI Symbol"/>
-          <w:b/>
-          <w:bCs/>
-          <w:lang w:val="en-US"/>
-        </w:rPr>
-        <w:t>✔</w:t>
-      </w:r>
-      <w:r>
-        <w:rPr>
-          <w:b/>
-          <w:bCs/>
-          <w:lang w:val="en-US"/>
-        </w:rPr>
-        <w:t xml:space="preserve"> Automatic Value Expansion – Single-value columns are automatically expanded to match the reference column length.</w:t>
-      </w:r>
-    </w:p>
-    <w:p>
-      <w:pPr>
-        <w:spacing w:after="0" w:line="259" w:lineRule="auto"/>
-        <w:rPr>
-          <w:b/>
-          <w:bCs/>
-          <w:lang w:val="en-US"/>
-        </w:rPr>
-      </w:pPr>
-      <w:r>
-        <w:rPr>
-          <w:rFonts w:ascii="Segoe UI Symbol" w:hAnsi="Segoe UI Symbol" w:cs="Segoe UI Symbol"/>
-          <w:b/>
-          <w:bCs/>
-          <w:lang w:val="en-US"/>
-        </w:rPr>
-        <w:t>✔</w:t>
-      </w:r>
-      <w:r>
-        <w:rPr>
-          <w:b/>
-          <w:bCs/>
-          <w:lang w:val="en-US"/>
-        </w:rPr>
-        <w:t xml:space="preserve"> File Extension Support – Append an optional file extension (e.g., .wav, .csv) to each generated path.</w:t>
-      </w:r>
-    </w:p>
-    <w:p>
-      <w:pPr>
-        <w:spacing w:after="0" w:line="259" w:lineRule="auto"/>
-        <w:rPr>
-          <w:b/>
-          <w:bCs/>
-          <w:lang w:val="en-US"/>
-        </w:rPr>
-      </w:pPr>
-      <w:r>
-        <w:rPr>
-          <w:rFonts w:ascii="Segoe UI Symbol" w:hAnsi="Segoe UI Symbol" w:cs="Segoe UI Symbol"/>
-          <w:b/>
-          <w:bCs/>
-          <w:lang w:val="en-US"/>
-        </w:rPr>
-        <w:t>✔</w:t>
-      </w:r>
-      <w:r>
-        <w:rPr>
-          <w:b/>
-          <w:bCs/>
-          <w:lang w:val="en-US"/>
-        </w:rPr>
-        <w:t xml:space="preserve"> Path Truncation – Remove parts of a file path based on a specific character or a defined number of characters.</w:t>
-      </w:r>
-    </w:p>
-    <w:p>
-      <w:pPr>
-        <w:spacing w:after="0" w:line="259" w:lineRule="auto"/>
-        <w:rPr>
-          <w:b/>
-          <w:bCs/>
-          <w:lang w:val="en-US"/>
-        </w:rPr>
-      </w:pPr>
-      <w:r>
-        <w:rPr>
-          <w:rFonts w:ascii="Segoe UI Symbol" w:hAnsi="Segoe UI Symbol" w:cs="Segoe UI Symbol"/>
-          <w:b/>
-          <w:bCs/>
-          <w:lang w:val="en-US"/>
-        </w:rPr>
-        <w:t>✔</w:t>
-      </w:r>
-      <w:r>
-        <w:rPr>
-          <w:b/>
-          <w:bCs/>
-          <w:lang w:val="en-US"/>
-        </w:rPr>
-        <w:t xml:space="preserve"> Text Replacement in Paths – Quickly find and replace specific text within file paths.</w:t>
-      </w:r>
-    </w:p>
-    <w:p>
-      <w:pPr>
-        <w:spacing w:after="0" w:line="259" w:lineRule="auto"/>
-        <w:rPr>
-          <w:b/>
-          <w:bCs/>
-          <w:lang w:val="en-US"/>
-        </w:rPr>
-      </w:pPr>
-      <w:r>
-        <w:rPr>
-          <w:rFonts w:ascii="Segoe UI Symbol" w:hAnsi="Segoe UI Symbol" w:cs="Segoe UI Symbol"/>
-          <w:b/>
-          <w:bCs/>
-          <w:lang w:val="en-US"/>
-        </w:rPr>
-        <w:t>✔</w:t>
-      </w:r>
-      <w:r>
-        <w:rPr>
-          <w:b/>
-          <w:bCs/>
-          <w:lang w:val="en-US"/>
-        </w:rPr>
-        <w:t xml:space="preserve"> Automated File Renaming – Copy files into a structured _renamed folder and rename them based on generated paths while preserving subdirectories.</w:t>
-      </w:r>
-    </w:p>
-    <w:p>
-      <w:pPr>
-        <w:spacing w:after="0" w:line="259" w:lineRule="auto"/>
-        <w:rPr>
-          <w:b/>
-          <w:bCs/>
-          <w:lang w:val="en-US"/>
-        </w:rPr>
-      </w:pPr>
-      <w:r>
-        <w:rPr>
-          <w:rFonts w:ascii="Segoe UI Symbol" w:hAnsi="Segoe UI Symbol" w:cs="Segoe UI Symbol"/>
-          <w:b/>
-          <w:bCs/>
-          <w:lang w:val="en-US"/>
-        </w:rPr>
-        <w:t>✔</w:t>
-      </w:r>
-      <w:r>
-        <w:rPr>
-          <w:b/>
-          <w:bCs/>
-          <w:lang w:val="en-US"/>
-        </w:rPr>
-        <w:t xml:space="preserve"> Error Handling – Built-in warnings and error messages guide users through column mismatches or invalid inputs.</w:t>
-      </w:r>
-    </w:p>
-    <w:p>
-      <w:pPr>
-        <w:spacing w:line="259" w:lineRule="auto"/>
-        <w:rPr>
-          <w:b/>
-          <w:bCs/>
-          <w:lang w:val="en-US"/>
-        </w:rPr>
-      </w:pPr>
-      <w:r>
-        <w:rPr>
-          <w:b/>
-          <w:bCs/>
-          <w:lang w:val="en-US"/>
-        </w:rPr>
-        <w:pict w14:anchorId="2DB23EBB">
-          <v:rect id="_x0000_i1026" style="width:0;height:1.5pt" o:hralign="center" o:hrstd="t" o:hr="t" fillcolor="#a0a0a0" stroked="f"/>
-        </w:pict>
-      </w:r>
-    </w:p>
-    <w:p>
-      <w:pPr>
-        <w:pStyle w:val="Ttulo2"/>
-        <w:rPr>
-          <w:lang w:val="en-US"/>
-        </w:rPr>
-      </w:pPr>
-      <w:r>
-        <w:rPr>
-          <w:lang w:val="en-US"/>
-        </w:rPr>
         <w:t>Getting Started</w:t>
       </w:r>
     </w:p>
     <w:p>
       <w:pPr>
+        <w:rPr>
+          <w:lang w:val="en-US"/>
+        </w:rPr>
+      </w:pPr>
+    </w:p>
+    <w:p>
+      <w:pPr>
         <w:pStyle w:val="Ttulo3"/>
         <w:rPr>
           <w:lang w:val="en-US"/>
@@ -450,6 +251,16 @@
         </w:rPr>
         <w:t xml:space="preserve"> Mac Users: Run the .dmg file.</w:t>
       </w:r>
+    </w:p>
+    <w:p>
+      <w:pPr>
+        <w:spacing w:line="259" w:lineRule="auto"/>
+        <w:rPr>
+          <w:b/>
+          <w:bCs/>
+          <w:lang w:val="en-US"/>
+        </w:rPr>
+      </w:pPr>
     </w:p>
     <w:p>
       <w:pPr>
@@ -482,7 +293,6 @@
         <w:rPr>
           <w:lang w:val="en-US"/>
         </w:rPr>
-        <w:lastRenderedPageBreak/>
         <w:t>How to Use</w:t>
       </w:r>
     </w:p>
@@ -517,6 +327,17 @@
         </w:rPr>
         <w:t xml:space="preserve"> / Add More Paths</w:t>
       </w:r>
+    </w:p>
+    <w:p>
+      <w:pPr>
+        <w:spacing w:line="259" w:lineRule="auto"/>
+        <w:rPr>
+          <w:rFonts w:ascii="Segoe UI Emoji" w:hAnsi="Segoe UI Emoji" w:cs="Segoe UI Emoji"/>
+          <w:b/>
+          <w:bCs/>
+          <w:lang w:val="en-US"/>
+        </w:rPr>
+      </w:pPr>
     </w:p>
     <w:p>
       <w:pPr>
@@ -618,6 +439,62 @@
         </w:rPr>
         <w:t xml:space="preserve"> your text and remove them as needed</w:t>
       </w:r>
+      <w:r>
+        <w:rPr>
+          <w:b/>
+          <w:bCs/>
+          <w:noProof/>
+          <w:lang w:val="en-US"/>
+        </w:rPr>
+        <w:drawing>
+          <wp:inline distT="0" distB="0" distL="0" distR="0" wp14:anchorId="6603361B" wp14:editId="123A4EEA">
+            <wp:extent cx="3171825" cy="428625"/>
+            <wp:effectExtent l="0" t="0" r="9525" b="9525"/>
+            <wp:docPr id="1878066957" name="Imagen 2"/>
+            <wp:cNvGraphicFramePr>
+              <a:graphicFrameLocks xmlns:a="http://schemas.openxmlformats.org/drawingml/2006/main" noChangeAspect="1"/>
+            </wp:cNvGraphicFramePr>
+            <a:graphic xmlns:a="http://schemas.openxmlformats.org/drawingml/2006/main">
+              <a:graphicData uri="http://schemas.openxmlformats.org/drawingml/2006/picture">
+                <pic:pic xmlns:pic="http://schemas.openxmlformats.org/drawingml/2006/picture">
+                  <pic:nvPicPr>
+                    <pic:cNvPr id="0" name="Picture 64"/>
+                    <pic:cNvPicPr>
+                      <a:picLocks noChangeAspect="1" noChangeArrowheads="1"/>
+                    </pic:cNvPicPr>
+                  </pic:nvPicPr>
+                  <pic:blipFill>
+                    <a:blip r:embed="rId5">
+                      <a:extLst>
+                        <a:ext uri="{28A0092B-C50C-407E-A947-70E740481C1C}">
+                          <a14:useLocalDpi xmlns:a14="http://schemas.microsoft.com/office/drawing/2010/main" val="0"/>
+                        </a:ext>
+                      </a:extLst>
+                    </a:blip>
+                    <a:srcRect/>
+                    <a:stretch>
+                      <a:fillRect/>
+                    </a:stretch>
+                  </pic:blipFill>
+                  <pic:spPr bwMode="auto">
+                    <a:xfrm>
+                      <a:off x="0" y="0"/>
+                      <a:ext cx="3171825" cy="428625"/>
+                    </a:xfrm>
+                    <a:prstGeom prst="rect">
+                      <a:avLst/>
+                    </a:prstGeom>
+                    <a:noFill/>
+                    <a:ln>
+                      <a:noFill/>
+                    </a:ln>
+                  </pic:spPr>
+                </pic:pic>
+              </a:graphicData>
+            </a:graphic>
+          </wp:inline>
+        </w:drawing>
+      </w:r>
     </w:p>
     <w:p>
       <w:pPr>
@@ -636,10 +513,358 @@
         <w:rPr>
           <w:b/>
           <w:bCs/>
+          <w:noProof/>
+          <w:lang w:val="en-US"/>
+        </w:rPr>
+        <w:lastRenderedPageBreak/>
+        <mc:AlternateContent>
+          <mc:Choice Requires="wps">
+            <w:drawing>
+              <wp:anchor distT="0" distB="0" distL="114300" distR="114300" simplePos="0" relativeHeight="251670528" behindDoc="0" locked="0" layoutInCell="1" allowOverlap="1" wp14:anchorId="22FBEF38" wp14:editId="1C5358D4">
+                <wp:simplePos x="0" y="0"/>
+                <wp:positionH relativeFrom="column">
+                  <wp:posOffset>1415416</wp:posOffset>
+                </wp:positionH>
+                <wp:positionV relativeFrom="paragraph">
+                  <wp:posOffset>128905</wp:posOffset>
+                </wp:positionV>
+                <wp:extent cx="928052" cy="1061403"/>
+                <wp:effectExtent l="9525" t="0" r="53340" b="72390"/>
+                <wp:wrapNone/>
+                <wp:docPr id="1600641145" name="Conector recto 43"/>
+                <wp:cNvGraphicFramePr/>
+                <a:graphic xmlns:a="http://schemas.openxmlformats.org/drawingml/2006/main">
+                  <a:graphicData uri="http://schemas.microsoft.com/office/word/2010/wordprocessingShape">
+                    <wps:wsp>
+                      <wps:cNvCnPr/>
+                      <wps:spPr>
+                        <a:xfrm rot="5400000" flipV="1">
+                          <a:off x="0" y="0"/>
+                          <a:ext cx="928052" cy="1061403"/>
+                        </a:xfrm>
+                        <a:prstGeom prst="line">
+                          <a:avLst/>
+                        </a:prstGeom>
+                        <a:solidFill>
+                          <a:srgbClr val="E71224">
+                            <a:alpha val="5000"/>
+                          </a:srgbClr>
+                        </a:solidFill>
+                        <a:ln w="9000">
+                          <a:solidFill>
+                            <a:srgbClr val="E71224"/>
+                          </a:solidFill>
+                          <a:tailEnd type="arrow"/>
+                        </a:ln>
+                      </wps:spPr>
+                      <wps:style>
+                        <a:lnRef idx="1">
+                          <a:schemeClr val="accent1"/>
+                        </a:lnRef>
+                        <a:fillRef idx="0">
+                          <a:schemeClr val="accent1"/>
+                        </a:fillRef>
+                        <a:effectRef idx="0">
+                          <a:schemeClr val="accent1"/>
+                        </a:effectRef>
+                        <a:fontRef idx="minor">
+                          <a:schemeClr val="tx1"/>
+                        </a:fontRef>
+                      </wps:style>
+                      <wps:bodyPr/>
+                    </wps:wsp>
+                  </a:graphicData>
+                </a:graphic>
+                <wp14:sizeRelH relativeFrom="margin">
+                  <wp14:pctWidth>0</wp14:pctWidth>
+                </wp14:sizeRelH>
+                <wp14:sizeRelV relativeFrom="margin">
+                  <wp14:pctHeight>0</wp14:pctHeight>
+                </wp14:sizeRelV>
+              </wp:anchor>
+            </w:drawing>
+          </mc:Choice>
+          <mc:Fallback>
+            <w:pict>
+              <v:line w14:anchorId="16ADB2FB" id="Conector recto 43" o:spid="_x0000_s1026" style="position:absolute;rotation:-90;flip:y;z-index:251670528;visibility:visible;mso-wrap-style:square;mso-width-percent:0;mso-height-percent:0;mso-wrap-distance-left:9pt;mso-wrap-distance-top:0;mso-wrap-distance-right:9pt;mso-wrap-distance-bottom:0;mso-position-horizontal:absolute;mso-position-horizontal-relative:text;mso-position-vertical:absolute;mso-position-vertical-relative:text;mso-width-percent:0;mso-height-percent:0;mso-width-relative:margin;mso-height-relative:margin" from="111.45pt,10.15pt" to="184.5pt,93.75pt" o:gfxdata="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" filled="t" fillcolor="#e71224" strokecolor="#e71224" strokeweight=".25mm">
+                <v:fill opacity="3341f"/>
+                <v:stroke endarrow="open"/>
+              </v:line>
+            </w:pict>
+          </mc:Fallback>
+        </mc:AlternateContent>
+      </w:r>
+      <w:r>
+        <w:rPr>
+          <w:b/>
+          <w:bCs/>
           <w:lang w:val="en-US"/>
         </w:rPr>
         <w:t>Enter text into the textboxes for each column. Each line represents a separate entry.</w:t>
       </w:r>
+    </w:p>
+    <w:p>
+      <w:pPr>
+        <w:spacing w:line="259" w:lineRule="auto"/>
+        <w:rPr>
+          <w:b/>
+          <w:bCs/>
+          <w:lang w:val="en-US"/>
+        </w:rPr>
+      </w:pPr>
+      <w:r>
+        <w:rPr>
+          <w:b/>
+          <w:bCs/>
+          <w:noProof/>
+          <w:lang w:val="en-US"/>
+        </w:rPr>
+        <mc:AlternateContent>
+          <mc:Choice Requires="wps">
+            <w:drawing>
+              <wp:anchor distT="0" distB="0" distL="114300" distR="114300" simplePos="0" relativeHeight="251662336" behindDoc="0" locked="0" layoutInCell="1" allowOverlap="1" wp14:anchorId="15982F4A" wp14:editId="7583E3F1">
+                <wp:simplePos x="0" y="0"/>
+                <wp:positionH relativeFrom="column">
+                  <wp:posOffset>749934</wp:posOffset>
+                </wp:positionH>
+                <wp:positionV relativeFrom="paragraph">
+                  <wp:posOffset>333377</wp:posOffset>
+                </wp:positionV>
+                <wp:extent cx="1004569" cy="154940"/>
+                <wp:effectExtent l="81598" t="0" r="30162" b="68263"/>
+                <wp:wrapNone/>
+                <wp:docPr id="557853351" name="Conector recto 35"/>
+                <wp:cNvGraphicFramePr/>
+                <a:graphic xmlns:a="http://schemas.openxmlformats.org/drawingml/2006/main">
+                  <a:graphicData uri="http://schemas.microsoft.com/office/word/2010/wordprocessingShape">
+                    <wps:wsp>
+                      <wps:cNvCnPr/>
+                      <wps:spPr>
+                        <a:xfrm rot="5400000">
+                          <a:off x="0" y="0"/>
+                          <a:ext cx="1004569" cy="154940"/>
+                        </a:xfrm>
+                        <a:prstGeom prst="line">
+                          <a:avLst/>
+                        </a:prstGeom>
+                        <a:solidFill>
+                          <a:srgbClr val="E71224">
+                            <a:alpha val="5000"/>
+                          </a:srgbClr>
+                        </a:solidFill>
+                        <a:ln w="9000">
+                          <a:solidFill>
+                            <a:srgbClr val="E71224"/>
+                          </a:solidFill>
+                          <a:tailEnd type="arrow"/>
+                        </a:ln>
+                      </wps:spPr>
+                      <wps:style>
+                        <a:lnRef idx="1">
+                          <a:schemeClr val="accent1"/>
+                        </a:lnRef>
+                        <a:fillRef idx="0">
+                          <a:schemeClr val="accent1"/>
+                        </a:fillRef>
+                        <a:effectRef idx="0">
+                          <a:schemeClr val="accent1"/>
+                        </a:effectRef>
+                        <a:fontRef idx="minor">
+                          <a:schemeClr val="tx1"/>
+                        </a:fontRef>
+                      </wps:style>
+                      <wps:bodyPr/>
+                    </wps:wsp>
+                  </a:graphicData>
+                </a:graphic>
+                <wp14:sizeRelH relativeFrom="margin">
+                  <wp14:pctWidth>0</wp14:pctWidth>
+                </wp14:sizeRelH>
+                <wp14:sizeRelV relativeFrom="margin">
+                  <wp14:pctHeight>0</wp14:pctHeight>
+                </wp14:sizeRelV>
+              </wp:anchor>
+            </w:drawing>
+          </mc:Choice>
+          <mc:Fallback>
+            <w:pict>
+              <v:line w14:anchorId="4F5F136E" id="Conector recto 35" o:spid="_x0000_s1026" style="position:absolute;rotation:90;z-index:251662336;visibility:visible;mso-wrap-style:square;mso-width-percent:0;mso-height-percent:0;mso-wrap-distance-left:9pt;mso-wrap-distance-top:0;mso-wrap-distance-right:9pt;mso-wrap-distance-bottom:0;mso-position-horizontal:absolute;mso-position-horizontal-relative:text;mso-position-vertical:absolute;mso-position-vertical-relative:text;mso-width-percent:0;mso-height-percent:0;mso-width-relative:margin;mso-height-relative:margin" from="59.05pt,26.25pt" to="138.15pt,38.45pt" o:gfxdata="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" filled="t" fillcolor="#e71224" strokecolor="#e71224" strokeweight=".25mm">
+                <v:fill opacity="3341f"/>
+                <v:stroke endarrow="open"/>
+              </v:line>
+            </w:pict>
+          </mc:Fallback>
+        </mc:AlternateContent>
+      </w:r>
+      <w:r>
+        <w:rPr>
+          <w:b/>
+          <w:bCs/>
+          <w:noProof/>
+          <w:lang w:val="en-US"/>
+        </w:rPr>
+        <mc:AlternateContent>
+          <mc:Choice Requires="wps">
+            <w:drawing>
+              <wp:anchor distT="0" distB="0" distL="114300" distR="114300" simplePos="0" relativeHeight="251666432" behindDoc="0" locked="0" layoutInCell="1" allowOverlap="1" wp14:anchorId="321AEA02" wp14:editId="6F5E0597">
+                <wp:simplePos x="0" y="0"/>
+                <wp:positionH relativeFrom="column">
+                  <wp:posOffset>993457</wp:posOffset>
+                </wp:positionH>
+                <wp:positionV relativeFrom="paragraph">
+                  <wp:posOffset>229553</wp:posOffset>
+                </wp:positionV>
+                <wp:extent cx="925195" cy="277495"/>
+                <wp:effectExtent l="0" t="0" r="65405" b="65405"/>
+                <wp:wrapNone/>
+                <wp:docPr id="3042126" name="Conector recto 39"/>
+                <wp:cNvGraphicFramePr/>
+                <a:graphic xmlns:a="http://schemas.openxmlformats.org/drawingml/2006/main">
+                  <a:graphicData uri="http://schemas.microsoft.com/office/word/2010/wordprocessingShape">
+                    <wps:wsp>
+                      <wps:cNvCnPr/>
+                      <wps:spPr>
+                        <a:xfrm rot="5400000" flipV="1">
+                          <a:off x="0" y="0"/>
+                          <a:ext cx="925195" cy="277495"/>
+                        </a:xfrm>
+                        <a:prstGeom prst="line">
+                          <a:avLst/>
+                        </a:prstGeom>
+                        <a:solidFill>
+                          <a:srgbClr val="E71224">
+                            <a:alpha val="5000"/>
+                          </a:srgbClr>
+                        </a:solidFill>
+                        <a:ln w="9000">
+                          <a:solidFill>
+                            <a:srgbClr val="E71224"/>
+                          </a:solidFill>
+                          <a:tailEnd type="arrow"/>
+                        </a:ln>
+                      </wps:spPr>
+                      <wps:style>
+                        <a:lnRef idx="1">
+                          <a:schemeClr val="accent1"/>
+                        </a:lnRef>
+                        <a:fillRef idx="0">
+                          <a:schemeClr val="accent1"/>
+                        </a:fillRef>
+                        <a:effectRef idx="0">
+                          <a:schemeClr val="accent1"/>
+                        </a:effectRef>
+                        <a:fontRef idx="minor">
+                          <a:schemeClr val="tx1"/>
+                        </a:fontRef>
+                      </wps:style>
+                      <wps:bodyPr/>
+                    </wps:wsp>
+                  </a:graphicData>
+                </a:graphic>
+                <wp14:sizeRelH relativeFrom="margin">
+                  <wp14:pctWidth>0</wp14:pctWidth>
+                </wp14:sizeRelH>
+                <wp14:sizeRelV relativeFrom="margin">
+                  <wp14:pctHeight>0</wp14:pctHeight>
+                </wp14:sizeRelV>
+              </wp:anchor>
+            </w:drawing>
+          </mc:Choice>
+          <mc:Fallback>
+            <w:pict>
+              <v:line w14:anchorId="1425147B" id="Conector recto 39" o:spid="_x0000_s1026" style="position:absolute;rotation:-90;flip:y;z-index:251666432;visibility:visible;mso-wrap-style:square;mso-width-percent:0;mso-height-percent:0;mso-wrap-distance-left:9pt;mso-wrap-distance-top:0;mso-wrap-distance-right:9pt;mso-wrap-distance-bottom:0;mso-position-horizontal:absolute;mso-position-horizontal-relative:text;mso-position-vertical:absolute;mso-position-vertical-relative:text;mso-width-percent:0;mso-height-percent:0;mso-width-relative:margin;mso-height-relative:margin" from="78.2pt,18.1pt" to="151.05pt,39.95pt" o:gfxdata="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" filled="t" fillcolor="#e71224" strokecolor="#e71224" strokeweight=".25mm">
+                <v:fill opacity="3341f"/>
+                <v:stroke endarrow="open"/>
+              </v:line>
+            </w:pict>
+          </mc:Fallback>
+        </mc:AlternateContent>
+      </w:r>
+      <w:r>
+        <w:rPr>
+          <w:b/>
+          <w:bCs/>
+          <w:noProof/>
+          <w:lang w:val="en-US"/>
+        </w:rPr>
+        <w:drawing>
+          <wp:anchor distT="0" distB="0" distL="114300" distR="114300" simplePos="0" relativeHeight="251658240" behindDoc="0" locked="0" layoutInCell="1" allowOverlap="1" wp14:anchorId="48CD02CE" wp14:editId="3DC40634">
+            <wp:simplePos x="0" y="0"/>
+            <wp:positionH relativeFrom="column">
+              <wp:posOffset>453390</wp:posOffset>
+            </wp:positionH>
+            <wp:positionV relativeFrom="paragraph">
+              <wp:posOffset>176530</wp:posOffset>
+            </wp:positionV>
+            <wp:extent cx="5391150" cy="2505075"/>
+            <wp:effectExtent l="0" t="0" r="0" b="9525"/>
+            <wp:wrapSquare wrapText="bothSides"/>
+            <wp:docPr id="240945780" name="Imagen 4"/>
+            <wp:cNvGraphicFramePr>
+              <a:graphicFrameLocks xmlns:a="http://schemas.openxmlformats.org/drawingml/2006/main" noChangeAspect="1"/>
+            </wp:cNvGraphicFramePr>
+            <a:graphic xmlns:a="http://schemas.openxmlformats.org/drawingml/2006/main">
+              <a:graphicData uri="http://schemas.openxmlformats.org/drawingml/2006/picture">
+                <pic:pic xmlns:pic="http://schemas.openxmlformats.org/drawingml/2006/picture">
+                  <pic:nvPicPr>
+                    <pic:cNvPr id="0" name="Picture 68"/>
+                    <pic:cNvPicPr>
+                      <a:picLocks noChangeAspect="1" noChangeArrowheads="1"/>
+                    </pic:cNvPicPr>
+                  </pic:nvPicPr>
+                  <pic:blipFill>
+                    <a:blip r:embed="rId6">
+                      <a:extLst>
+                        <a:ext uri="{28A0092B-C50C-407E-A947-70E740481C1C}">
+                          <a14:useLocalDpi xmlns:a14="http://schemas.microsoft.com/office/drawing/2010/main" val="0"/>
+                        </a:ext>
+                      </a:extLst>
+                    </a:blip>
+                    <a:srcRect/>
+                    <a:stretch>
+                      <a:fillRect/>
+                    </a:stretch>
+                  </pic:blipFill>
+                  <pic:spPr bwMode="auto">
+                    <a:xfrm>
+                      <a:off x="0" y="0"/>
+                      <a:ext cx="5391150" cy="2505075"/>
+                    </a:xfrm>
+                    <a:prstGeom prst="rect">
+                      <a:avLst/>
+                    </a:prstGeom>
+                    <a:noFill/>
+                    <a:ln>
+                      <a:noFill/>
+                    </a:ln>
+                  </pic:spPr>
+                </pic:pic>
+              </a:graphicData>
+            </a:graphic>
+          </wp:anchor>
+        </w:drawing>
+      </w:r>
+    </w:p>
+    <w:p>
+      <w:pPr>
+        <w:spacing w:line="259" w:lineRule="auto"/>
+        <w:ind w:left="720"/>
+        <w:rPr>
+          <w:b/>
+          <w:bCs/>
+          <w:lang w:val="en-US"/>
+        </w:rPr>
+      </w:pPr>
+    </w:p>
+    <w:p>
+      <w:pPr>
+        <w:pStyle w:val="Prrafodelista"/>
+        <w:rPr>
+          <w:b/>
+          <w:bCs/>
+          <w:lang w:val="en-US"/>
+        </w:rPr>
+      </w:pPr>
     </w:p>
     <w:p>
       <w:pPr>
@@ -660,7 +885,26 @@
           <w:bCs/>
           <w:lang w:val="en-US"/>
         </w:rPr>
-        <w:t>Ensure the ID column contains the reference row count. Other columns should either:</w:t>
+        <w:t xml:space="preserve">Ensure the ID column contains the reference row count. </w:t>
+      </w:r>
+    </w:p>
+    <w:p>
+      <w:pPr>
+        <w:spacing w:line="259" w:lineRule="auto"/>
+        <w:ind w:left="720"/>
+        <w:rPr>
+          <w:b/>
+          <w:bCs/>
+          <w:lang w:val="en-US"/>
+        </w:rPr>
+      </w:pPr>
+      <w:r>
+        <w:rPr>
+          <w:b/>
+          <w:bCs/>
+          <w:lang w:val="en-US"/>
+        </w:rPr>
+        <w:t>Other columns should either:</w:t>
       </w:r>
     </w:p>
     <w:p>
@@ -741,6 +985,82 @@
     </w:p>
     <w:p>
       <w:pPr>
+        <w:spacing w:line="259" w:lineRule="auto"/>
+        <w:ind w:left="720"/>
+        <w:rPr>
+          <w:b/>
+          <w:bCs/>
+          <w:lang w:val="en-US"/>
+        </w:rPr>
+      </w:pPr>
+      <w:r>
+        <w:rPr>
+          <w:b/>
+          <w:bCs/>
+          <w:noProof/>
+          <w:lang w:val="en-US"/>
+        </w:rPr>
+        <w:t xml:space="preserve"> </w:t>
+      </w:r>
+      <w:r>
+        <w:rPr>
+          <w:b/>
+          <w:bCs/>
+          <w:noProof/>
+          <w:lang w:val="en-US"/>
+        </w:rPr>
+        <w:drawing>
+          <wp:inline distT="0" distB="0" distL="0" distR="0" wp14:anchorId="067C2E1C" wp14:editId="650199D9">
+            <wp:extent cx="1609725" cy="542925"/>
+            <wp:effectExtent l="0" t="0" r="9525" b="9525"/>
+            <wp:docPr id="2108066829" name="Imagen 76"/>
+            <wp:cNvGraphicFramePr>
+              <a:graphicFrameLocks xmlns:a="http://schemas.openxmlformats.org/drawingml/2006/main" noChangeAspect="1"/>
+            </wp:cNvGraphicFramePr>
+            <a:graphic xmlns:a="http://schemas.openxmlformats.org/drawingml/2006/main">
+              <a:graphicData uri="http://schemas.openxmlformats.org/drawingml/2006/picture">
+                <pic:pic xmlns:pic="http://schemas.openxmlformats.org/drawingml/2006/picture">
+                  <pic:nvPicPr>
+                    <pic:cNvPr id="0" name="Picture 70"/>
+                    <pic:cNvPicPr>
+                      <a:picLocks noChangeAspect="1" noChangeArrowheads="1"/>
+                    </pic:cNvPicPr>
+                  </pic:nvPicPr>
+                  <pic:blipFill>
+                    <a:blip r:embed="rId7">
+                      <a:extLst>
+                        <a:ext uri="{28A0092B-C50C-407E-A947-70E740481C1C}">
+                          <a14:useLocalDpi xmlns:a14="http://schemas.microsoft.com/office/drawing/2010/main" val="0"/>
+                        </a:ext>
+                      </a:extLst>
+                    </a:blip>
+                    <a:srcRect/>
+                    <a:stretch>
+                      <a:fillRect/>
+                    </a:stretch>
+                  </pic:blipFill>
+                  <pic:spPr bwMode="auto">
+                    <a:xfrm>
+                      <a:off x="0" y="0"/>
+                      <a:ext cx="1609725" cy="542925"/>
+                    </a:xfrm>
+                    <a:prstGeom prst="rect">
+                      <a:avLst/>
+                    </a:prstGeom>
+                    <a:noFill/>
+                    <a:ln>
+                      <a:noFill/>
+                    </a:ln>
+                  </pic:spPr>
+                </pic:pic>
+              </a:graphicData>
+            </a:graphic>
+          </wp:inline>
+        </w:drawing>
+      </w:r>
+    </w:p>
+    <w:p>
+      <w:pPr>
         <w:numPr>
           <w:ilvl w:val="0"/>
           <w:numId w:val="3"/>
@@ -861,6 +1181,73 @@
     </w:p>
     <w:p>
       <w:pPr>
+        <w:spacing w:line="259" w:lineRule="auto"/>
+        <w:ind w:left="720"/>
+        <w:rPr>
+          <w:b/>
+          <w:bCs/>
+          <w:lang w:val="en-US"/>
+        </w:rPr>
+      </w:pPr>
+      <w:r>
+        <w:rPr>
+          <w:b/>
+          <w:bCs/>
+          <w:noProof/>
+          <w:lang w:val="en-US"/>
+        </w:rPr>
+        <w:drawing>
+          <wp:inline distT="0" distB="0" distL="0" distR="0" wp14:anchorId="51C60D24" wp14:editId="3F77FCE4">
+            <wp:extent cx="2543175" cy="571500"/>
+            <wp:effectExtent l="0" t="0" r="9525" b="0"/>
+            <wp:docPr id="1279732305" name="Imagen 77"/>
+            <wp:cNvGraphicFramePr>
+              <a:graphicFrameLocks xmlns:a="http://schemas.openxmlformats.org/drawingml/2006/main" noChangeAspect="1"/>
+            </wp:cNvGraphicFramePr>
+            <a:graphic xmlns:a="http://schemas.openxmlformats.org/drawingml/2006/main">
+              <a:graphicData uri="http://schemas.openxmlformats.org/drawingml/2006/picture">
+                <pic:pic xmlns:pic="http://schemas.openxmlformats.org/drawingml/2006/picture">
+                  <pic:nvPicPr>
+                    <pic:cNvPr id="0" name="Picture 71"/>
+                    <pic:cNvPicPr>
+                      <a:picLocks noChangeAspect="1" noChangeArrowheads="1"/>
+                    </pic:cNvPicPr>
+                  </pic:nvPicPr>
+                  <pic:blipFill>
+                    <a:blip r:embed="rId8">
+                      <a:extLst>
+                        <a:ext uri="{28A0092B-C50C-407E-A947-70E740481C1C}">
+                          <a14:useLocalDpi xmlns:a14="http://schemas.microsoft.com/office/drawing/2010/main" val="0"/>
+                        </a:ext>
+                      </a:extLst>
+                    </a:blip>
+                    <a:srcRect/>
+                    <a:stretch>
+                      <a:fillRect/>
+                    </a:stretch>
+                  </pic:blipFill>
+                  <pic:spPr bwMode="auto">
+                    <a:xfrm>
+                      <a:off x="0" y="0"/>
+                      <a:ext cx="2543175" cy="571500"/>
+                    </a:xfrm>
+                    <a:prstGeom prst="rect">
+                      <a:avLst/>
+                    </a:prstGeom>
+                    <a:noFill/>
+                    <a:ln>
+                      <a:noFill/>
+                    </a:ln>
+                  </pic:spPr>
+                </pic:pic>
+              </a:graphicData>
+            </a:graphic>
+          </wp:inline>
+        </w:drawing>
+      </w:r>
+    </w:p>
+    <w:p>
+      <w:pPr>
         <w:numPr>
           <w:ilvl w:val="0"/>
           <w:numId w:val="3"/>
@@ -877,6 +1264,70 @@
         <w:rPr>
           <w:b/>
           <w:bCs/>
+          <w:noProof/>
+          <w:lang w:val="en-US"/>
+        </w:rPr>
+        <w:drawing>
+          <wp:anchor distT="0" distB="0" distL="114300" distR="114300" simplePos="0" relativeHeight="251671552" behindDoc="0" locked="0" layoutInCell="1" allowOverlap="1" wp14:anchorId="49C6E3AB" wp14:editId="24346346">
+            <wp:simplePos x="0" y="0"/>
+            <wp:positionH relativeFrom="column">
+              <wp:posOffset>520065</wp:posOffset>
+            </wp:positionH>
+            <wp:positionV relativeFrom="paragraph">
+              <wp:posOffset>329565</wp:posOffset>
+            </wp:positionV>
+            <wp:extent cx="2009775" cy="495300"/>
+            <wp:effectExtent l="0" t="0" r="9525" b="0"/>
+            <wp:wrapTopAndBottom/>
+            <wp:docPr id="2021742004" name="Imagen 75"/>
+            <wp:cNvGraphicFramePr>
+              <a:graphicFrameLocks xmlns:a="http://schemas.openxmlformats.org/drawingml/2006/main" noChangeAspect="1"/>
+            </wp:cNvGraphicFramePr>
+            <a:graphic xmlns:a="http://schemas.openxmlformats.org/drawingml/2006/main">
+              <a:graphicData uri="http://schemas.openxmlformats.org/drawingml/2006/picture">
+                <pic:pic xmlns:pic="http://schemas.openxmlformats.org/drawingml/2006/picture">
+                  <pic:nvPicPr>
+                    <pic:cNvPr id="0" name="Picture 69"/>
+                    <pic:cNvPicPr>
+                      <a:picLocks noChangeAspect="1" noChangeArrowheads="1"/>
+                    </pic:cNvPicPr>
+                  </pic:nvPicPr>
+                  <pic:blipFill>
+                    <a:blip r:embed="rId9">
+                      <a:extLst>
+                        <a:ext uri="{28A0092B-C50C-407E-A947-70E740481C1C}">
+                          <a14:useLocalDpi xmlns:a14="http://schemas.microsoft.com/office/drawing/2010/main" val="0"/>
+                        </a:ext>
+                      </a:extLst>
+                    </a:blip>
+                    <a:srcRect/>
+                    <a:stretch>
+                      <a:fillRect/>
+                    </a:stretch>
+                  </pic:blipFill>
+                  <pic:spPr bwMode="auto">
+                    <a:xfrm>
+                      <a:off x="0" y="0"/>
+                      <a:ext cx="2009775" cy="495300"/>
+                    </a:xfrm>
+                    <a:prstGeom prst="rect">
+                      <a:avLst/>
+                    </a:prstGeom>
+                    <a:noFill/>
+                    <a:ln>
+                      <a:noFill/>
+                    </a:ln>
+                  </pic:spPr>
+                </pic:pic>
+              </a:graphicData>
+            </a:graphic>
+          </wp:anchor>
+        </w:drawing>
+      </w:r>
+      <w:r>
+        <w:rPr>
+          <w:b/>
+          <w:bCs/>
           <w:highlight w:val="yellow"/>
           <w:lang w:val="en-US"/>
         </w:rPr>
@@ -1028,13 +1479,13 @@
           <w:bCs/>
           <w:lang w:val="en-US"/>
         </w:rPr>
+        <w:lastRenderedPageBreak/>
         <w:t>  - Click "Add More Paths" to add concatenated paths below the one that are already in the Result area.</w:t>
       </w:r>
     </w:p>
     <w:p>
       <w:pPr>
         <w:spacing w:line="259" w:lineRule="auto"/>
-        <w:ind w:left="720"/>
         <w:rPr>
           <w:b/>
           <w:bCs/>
@@ -1045,37 +1496,164 @@
     <w:p>
       <w:pPr>
         <w:spacing w:line="259" w:lineRule="auto"/>
-        <w:ind w:left="720"/>
-        <w:rPr>
-          <w:b/>
-          <w:bCs/>
-          <w:highlight w:val="yellow"/>
-          <w:lang w:val="en-US"/>
-        </w:rPr>
-      </w:pPr>
-    </w:p>
-    <w:p>
-      <w:pPr>
-        <w:spacing w:line="259" w:lineRule="auto"/>
-        <w:rPr>
-          <w:b/>
-          <w:bCs/>
-          <w:lang w:val="en-US"/>
-        </w:rPr>
-      </w:pPr>
-      <w:r>
-        <w:rPr>
-          <w:b/>
-          <w:bCs/>
-          <w:lang w:val="en-US"/>
-        </w:rPr>
-        <w:pict w14:anchorId="4044433D">
-          <v:rect id="_x0000_i1028" style="width:0;height:1.5pt" o:hralign="center" o:hrstd="t" o:hr="t" fillcolor="#a0a0a0" stroked="f"/>
+        <w:rPr>
+          <w:b/>
+          <w:bCs/>
+          <w:lang w:val="en-US"/>
+        </w:rPr>
+      </w:pPr>
+      <w:r>
+        <w:rPr>
+          <w:b/>
+          <w:bCs/>
+          <w:lang w:val="en-US"/>
+        </w:rPr>
+        <w:t>Results</w:t>
+      </w:r>
+    </w:p>
+    <w:p>
+      <w:pPr>
+        <w:spacing w:line="259" w:lineRule="auto"/>
+        <w:rPr>
+          <w:b/>
+          <w:bCs/>
+          <w:lang w:val="en-US"/>
+        </w:rPr>
+      </w:pPr>
+      <w:r>
+        <w:rPr>
+          <w:rFonts w:ascii="Segoe UI Symbol" w:hAnsi="Segoe UI Symbol" w:cs="Segoe UI Symbol"/>
+          <w:b/>
+          <w:bCs/>
+          <w:lang w:val="en-US"/>
+        </w:rPr>
+        <w:t>✔</w:t>
+      </w:r>
+      <w:r>
+        <w:rPr>
+          <w:b/>
+          <w:bCs/>
+          <w:lang w:val="en-US"/>
+        </w:rPr>
+        <w:t xml:space="preserve"> Generated or modified paths appear in the Result area.</w:t>
+      </w:r>
+    </w:p>
+    <w:p>
+      <w:pPr>
+        <w:spacing w:line="259" w:lineRule="auto"/>
+        <w:rPr>
+          <w:b/>
+          <w:bCs/>
+          <w:lang w:val="en-US"/>
+        </w:rPr>
+      </w:pPr>
+      <w:r>
+        <w:rPr>
+          <w:rFonts w:ascii="Segoe UI Symbol" w:hAnsi="Segoe UI Symbol" w:cs="Segoe UI Symbol"/>
+          <w:b/>
+          <w:bCs/>
+          <w:lang w:val="en-US"/>
+        </w:rPr>
+        <w:t>✔</w:t>
+      </w:r>
+      <w:r>
+        <w:rPr>
+          <w:b/>
+          <w:bCs/>
+          <w:lang w:val="en-US"/>
+        </w:rPr>
+        <w:t xml:space="preserve"> Example output for three columns (Col 1, Col 2, Col 3) with a .txt extension:</w:t>
+      </w:r>
+    </w:p>
+    <w:p>
+      <w:pPr>
+        <w:shd w:val="clear" w:color="auto" w:fill="DDDDDD" w:themeFill="background2"/>
+        <w:spacing w:line="259" w:lineRule="auto"/>
+        <w:rPr>
+          <w:b/>
+          <w:bCs/>
+          <w:lang w:val="en-US"/>
+        </w:rPr>
+      </w:pPr>
+      <w:r>
+        <w:rPr>
+          <w:b/>
+          <w:bCs/>
+          <w:lang w:val="en-US"/>
+        </w:rPr>
+        <w:t xml:space="preserve">value1_part1_value2.txt  </w:t>
+      </w:r>
+    </w:p>
+    <w:p>
+      <w:pPr>
+        <w:shd w:val="clear" w:color="auto" w:fill="DDDDDD" w:themeFill="background2"/>
+        <w:spacing w:line="259" w:lineRule="auto"/>
+        <w:rPr>
+          <w:b/>
+          <w:bCs/>
+          <w:lang w:val="en-US"/>
+        </w:rPr>
+      </w:pPr>
+      <w:r>
+        <w:rPr>
+          <w:b/>
+          <w:bCs/>
+          <w:lang w:val="en-US"/>
+        </w:rPr>
+        <w:t xml:space="preserve">value1_part2_value2.txt  </w:t>
+      </w:r>
+    </w:p>
+    <w:p>
+      <w:pPr>
+        <w:shd w:val="clear" w:color="auto" w:fill="DDDDDD" w:themeFill="background2"/>
+        <w:spacing w:line="259" w:lineRule="auto"/>
+        <w:rPr>
+          <w:b/>
+          <w:bCs/>
+          <w:lang w:val="en-US"/>
+        </w:rPr>
+      </w:pPr>
+      <w:r>
+        <w:rPr>
+          <w:b/>
+          <w:bCs/>
+          <w:lang w:val="en-US"/>
+        </w:rPr>
+        <w:t xml:space="preserve">value1_part3_value2.txt  </w:t>
+      </w:r>
+    </w:p>
+    <w:p>
+      <w:pPr>
+        <w:spacing w:line="259" w:lineRule="auto"/>
+        <w:rPr>
+          <w:b/>
+          <w:bCs/>
+          <w:lang w:val="en-US"/>
+        </w:rPr>
+      </w:pPr>
+      <w:r>
+        <w:rPr>
+          <w:b/>
+          <w:bCs/>
+          <w:lang w:val="en-US"/>
+        </w:rPr>
+        <w:pict w14:anchorId="02C5E911">
+          <v:rect id="_x0000_i1080" style="width:0;height:1.5pt" o:hralign="center" o:hrstd="t" o:hr="t" fillcolor="#a0a0a0" stroked="f"/>
         </w:pict>
       </w:r>
     </w:p>
     <w:p>
       <w:pPr>
+        <w:spacing w:line="259" w:lineRule="auto"/>
+        <w:rPr>
+          <w:b/>
+          <w:bCs/>
+          <w:lang w:val="en-US"/>
+        </w:rPr>
+      </w:pPr>
+    </w:p>
+    <w:p>
+      <w:pPr>
         <w:pStyle w:val="Ttulo1"/>
         <w:rPr>
           <w:lang w:val="en-US"/>
@@ -1087,6 +1665,17 @@
         </w:rPr>
         <w:t>2. Truncate Paths</w:t>
       </w:r>
+    </w:p>
+    <w:p>
+      <w:pPr>
+        <w:spacing w:line="259" w:lineRule="auto"/>
+        <w:rPr>
+          <w:rFonts w:ascii="Segoe UI Emoji" w:hAnsi="Segoe UI Emoji" w:cs="Segoe UI Emoji"/>
+          <w:b/>
+          <w:bCs/>
+          <w:lang w:val="en-US"/>
+        </w:rPr>
+      </w:pPr>
     </w:p>
     <w:p>
       <w:pPr>
@@ -1236,7 +1825,6 @@
           <w:bCs/>
           <w:lang w:val="en-US"/>
         </w:rPr>
-        <w:lastRenderedPageBreak/>
         <w:t>A specific character (e.g., /, -)</w:t>
       </w:r>
     </w:p>
@@ -1349,6 +1937,17 @@
       <w:pPr>
         <w:spacing w:line="259" w:lineRule="auto"/>
         <w:rPr>
+          <w:rFonts w:ascii="Segoe UI Emoji" w:hAnsi="Segoe UI Emoji" w:cs="Segoe UI Emoji"/>
+          <w:b/>
+          <w:bCs/>
+          <w:lang w:val="en-US"/>
+        </w:rPr>
+      </w:pPr>
+    </w:p>
+    <w:p>
+      <w:pPr>
+        <w:spacing w:line="259" w:lineRule="auto"/>
+        <w:rPr>
           <w:b/>
           <w:bCs/>
           <w:lang w:val="en-US"/>
@@ -1448,6 +2047,7 @@
           <w:bCs/>
           <w:lang w:val="en-US"/>
         </w:rPr>
+        <w:lastRenderedPageBreak/>
         <w:t>Enter the new text</w:t>
       </w:r>
       <w:r>
@@ -1527,7 +2127,23 @@
           <w:bCs/>
           <w:lang w:val="en-US"/>
         </w:rPr>
-        <w:t xml:space="preserve"> Tip: Use this to adjust filenames or modify folder names before renaming.</w:t>
+        <w:t xml:space="preserve"> Tip: Use this to </w:t>
+      </w:r>
+      <w:r>
+        <w:rPr>
+          <w:b/>
+          <w:bCs/>
+          <w:lang w:val="en-US"/>
+        </w:rPr>
+        <w:t>cut parts of your path (e.g. replace “/001/” by nothing)</w:t>
+      </w:r>
+      <w:r>
+        <w:rPr>
+          <w:b/>
+          <w:bCs/>
+          <w:lang w:val="en-US"/>
+        </w:rPr>
+        <w:t>.</w:t>
       </w:r>
     </w:p>
     <w:p>
@@ -1646,6 +2262,17 @@
         </w:rPr>
         <w:t>4. Renaming Files</w:t>
       </w:r>
+    </w:p>
+    <w:p>
+      <w:pPr>
+        <w:spacing w:line="259" w:lineRule="auto"/>
+        <w:rPr>
+          <w:rFonts w:ascii="Segoe UI Emoji" w:hAnsi="Segoe UI Emoji" w:cs="Segoe UI Emoji"/>
+          <w:b/>
+          <w:bCs/>
+          <w:lang w:val="en-US"/>
+        </w:rPr>
+      </w:pPr>
     </w:p>
     <w:p>
       <w:pPr>
@@ -1866,7 +2493,6 @@
         <w:rPr>
           <w:lang w:val="en-US"/>
         </w:rPr>
-        <w:lastRenderedPageBreak/>
         <w:t>5</w:t>
       </w:r>
       <w:r>
@@ -1881,6 +2507,17 @@
         </w:rPr>
         <w:t xml:space="preserve"> Audit</w:t>
       </w:r>
+    </w:p>
+    <w:p>
+      <w:pPr>
+        <w:spacing w:line="259" w:lineRule="auto"/>
+        <w:rPr>
+          <w:rFonts w:ascii="Segoe UI Emoji" w:hAnsi="Segoe UI Emoji" w:cs="Segoe UI Emoji"/>
+          <w:b/>
+          <w:bCs/>
+          <w:lang w:val="en-US"/>
+        </w:rPr>
+      </w:pPr>
     </w:p>
     <w:p>
       <w:pPr>
@@ -1966,15 +2603,120 @@
           <w:bCs/>
           <w:lang w:val="en-US"/>
         </w:rPr>
-        <w:t>Put the list of filenames in result textbox (copy/paste it or generate it)</w:t>
-      </w:r>
-    </w:p>
-    <w:p>
-      <w:pPr>
-        <w:spacing w:line="259" w:lineRule="auto"/>
-        <w:rPr>
-          <w:b/>
-          <w:bCs/>
+        <w:t>Put the list of filenames in result textbox (copy/paste it</w:t>
+      </w:r>
+      <w:r>
+        <w:rPr>
+          <w:b/>
+          <w:bCs/>
+          <w:lang w:val="en-US"/>
+        </w:rPr>
+        <w:t>,</w:t>
+      </w:r>
+      <w:r>
+        <w:rPr>
+          <w:b/>
+          <w:bCs/>
+          <w:lang w:val="en-US"/>
+        </w:rPr>
+        <w:t xml:space="preserve"> or generate it)</w:t>
+      </w:r>
+      <w:r>
+        <w:rPr>
+          <w:b/>
+          <w:bCs/>
+          <w:noProof/>
+          <w:lang w:val="en-US"/>
+        </w:rPr>
+        <w:t xml:space="preserve"> </w:t>
+      </w:r>
+    </w:p>
+    <w:p>
+      <w:pPr>
+        <w:pStyle w:val="Prrafodelista"/>
+        <w:spacing w:line="259" w:lineRule="auto"/>
+        <w:rPr>
+          <w:b/>
+          <w:bCs/>
+          <w:noProof/>
+          <w:lang w:val="en-US"/>
+        </w:rPr>
+      </w:pPr>
+    </w:p>
+    <w:p>
+      <w:pPr>
+        <w:pStyle w:val="Prrafodelista"/>
+        <w:spacing w:line="259" w:lineRule="auto"/>
+        <w:rPr>
+          <w:b/>
+          <w:bCs/>
+          <w:lang w:val="en-US"/>
+        </w:rPr>
+      </w:pPr>
+      <w:r>
+        <w:rPr>
+          <w:b/>
+          <w:bCs/>
+          <w:noProof/>
+          <w:lang w:val="en-US"/>
+        </w:rPr>
+        <w:drawing>
+          <wp:inline distT="0" distB="0" distL="0" distR="0" wp14:anchorId="585E8074" wp14:editId="30ABC644">
+            <wp:extent cx="5400040" cy="990484"/>
+            <wp:effectExtent l="0" t="0" r="0" b="635"/>
+            <wp:docPr id="592900534" name="Imagen 78"/>
+            <wp:cNvGraphicFramePr>
+              <a:graphicFrameLocks xmlns:a="http://schemas.openxmlformats.org/drawingml/2006/main" noChangeAspect="1"/>
+            </wp:cNvGraphicFramePr>
+            <a:graphic xmlns:a="http://schemas.openxmlformats.org/drawingml/2006/main">
+              <a:graphicData uri="http://schemas.openxmlformats.org/drawingml/2006/picture">
+                <pic:pic xmlns:pic="http://schemas.openxmlformats.org/drawingml/2006/picture">
+                  <pic:nvPicPr>
+                    <pic:cNvPr id="0" name="Picture 72"/>
+                    <pic:cNvPicPr>
+                      <a:picLocks noChangeAspect="1" noChangeArrowheads="1"/>
+                    </pic:cNvPicPr>
+                  </pic:nvPicPr>
+                  <pic:blipFill>
+                    <a:blip r:embed="rId10">
+                      <a:extLst>
+                        <a:ext uri="{28A0092B-C50C-407E-A947-70E740481C1C}">
+                          <a14:useLocalDpi xmlns:a14="http://schemas.microsoft.com/office/drawing/2010/main" val="0"/>
+                        </a:ext>
+                      </a:extLst>
+                    </a:blip>
+                    <a:srcRect/>
+                    <a:stretch>
+                      <a:fillRect/>
+                    </a:stretch>
+                  </pic:blipFill>
+                  <pic:spPr bwMode="auto">
+                    <a:xfrm>
+                      <a:off x="0" y="0"/>
+                      <a:ext cx="5400040" cy="990484"/>
+                    </a:xfrm>
+                    <a:prstGeom prst="rect">
+                      <a:avLst/>
+                    </a:prstGeom>
+                    <a:noFill/>
+                    <a:ln>
+                      <a:noFill/>
+                    </a:ln>
+                  </pic:spPr>
+                </pic:pic>
+              </a:graphicData>
+            </a:graphic>
+          </wp:inline>
+        </w:drawing>
+      </w:r>
+    </w:p>
+    <w:p>
+      <w:pPr>
+        <w:spacing w:line="259" w:lineRule="auto"/>
+        <w:rPr>
+          <w:b/>
+          <w:bCs/>
+          <w:noProof/>
           <w:lang w:val="en-US"/>
         </w:rPr>
       </w:pPr>
@@ -1986,6 +2728,7 @@
           <w:highlight w:val="yellow"/>
           <w:lang w:val="en-US"/>
         </w:rPr>
+        <w:lastRenderedPageBreak/>
         <w:t>⚠</w:t>
       </w:r>
       <w:r>
@@ -2032,6 +2775,15 @@
           <w:lang w:val="en-US"/>
         </w:rPr>
         <w:t xml:space="preserve"> “name_of_the_audio_file.wav”)</w:t>
+      </w:r>
+      <w:r>
+        <w:rPr>
+          <w:b/>
+          <w:bCs/>
+          <w:noProof/>
+          <w:lang w:val="en-US"/>
+        </w:rPr>
+        <w:t xml:space="preserve"> </w:t>
       </w:r>
     </w:p>
     <w:p>
@@ -2119,6 +2871,62 @@
         </w:rPr>
         <w:t>".</w:t>
       </w:r>
+      <w:r>
+        <w:rPr>
+          <w:b/>
+          <w:bCs/>
+          <w:noProof/>
+          <w:lang w:val="en-US"/>
+        </w:rPr>
+        <w:drawing>
+          <wp:inline distT="0" distB="0" distL="0" distR="0" wp14:anchorId="7C0B2E39" wp14:editId="53F931FF">
+            <wp:extent cx="5391150" cy="1362075"/>
+            <wp:effectExtent l="0" t="0" r="0" b="9525"/>
+            <wp:docPr id="1247533901" name="Imagen 79"/>
+            <wp:cNvGraphicFramePr>
+              <a:graphicFrameLocks xmlns:a="http://schemas.openxmlformats.org/drawingml/2006/main" noChangeAspect="1"/>
+            </wp:cNvGraphicFramePr>
+            <a:graphic xmlns:a="http://schemas.openxmlformats.org/drawingml/2006/main">
+              <a:graphicData uri="http://schemas.openxmlformats.org/drawingml/2006/picture">
+                <pic:pic xmlns:pic="http://schemas.openxmlformats.org/drawingml/2006/picture">
+                  <pic:nvPicPr>
+                    <pic:cNvPr id="0" name="Picture 73"/>
+                    <pic:cNvPicPr>
+                      <a:picLocks noChangeAspect="1" noChangeArrowheads="1"/>
+                    </pic:cNvPicPr>
+                  </pic:nvPicPr>
+                  <pic:blipFill>
+                    <a:blip r:embed="rId11">
+                      <a:extLst>
+                        <a:ext uri="{28A0092B-C50C-407E-A947-70E740481C1C}">
+                          <a14:useLocalDpi xmlns:a14="http://schemas.microsoft.com/office/drawing/2010/main" val="0"/>
+                        </a:ext>
+                      </a:extLst>
+                    </a:blip>
+                    <a:srcRect/>
+                    <a:stretch>
+                      <a:fillRect/>
+                    </a:stretch>
+                  </pic:blipFill>
+                  <pic:spPr bwMode="auto">
+                    <a:xfrm>
+                      <a:off x="0" y="0"/>
+                      <a:ext cx="5391150" cy="1362075"/>
+                    </a:xfrm>
+                    <a:prstGeom prst="rect">
+                      <a:avLst/>
+                    </a:prstGeom>
+                    <a:noFill/>
+                    <a:ln>
+                      <a:noFill/>
+                    </a:ln>
+                  </pic:spPr>
+                </pic:pic>
+              </a:graphicData>
+            </a:graphic>
+          </wp:inline>
+        </w:drawing>
+      </w:r>
     </w:p>
     <w:p>
       <w:pPr>
@@ -2142,6 +2950,95 @@
         </w:rPr>
         <w:t>The program will compare the generated paths with actual filenames and display missing and extra files.</w:t>
       </w:r>
+      <w:r>
+        <w:rPr>
+          <w:b/>
+          <w:bCs/>
+          <w:noProof/>
+          <w:lang w:val="en-US"/>
+        </w:rPr>
+        <w:t xml:space="preserve"> </w:t>
+      </w:r>
+    </w:p>
+    <w:p>
+      <w:pPr>
+        <w:pStyle w:val="Prrafodelista"/>
+        <w:spacing w:line="259" w:lineRule="auto"/>
+        <w:rPr>
+          <w:b/>
+          <w:bCs/>
+          <w:noProof/>
+          <w:lang w:val="en-US"/>
+        </w:rPr>
+      </w:pPr>
+    </w:p>
+    <w:p>
+      <w:pPr>
+        <w:pStyle w:val="Prrafodelista"/>
+        <w:spacing w:line="259" w:lineRule="auto"/>
+        <w:jc w:val="center"/>
+        <w:rPr>
+          <w:b/>
+          <w:bCs/>
+          <w:lang w:val="en-US"/>
+        </w:rPr>
+      </w:pPr>
+      <w:r>
+        <w:rPr>
+          <w:b/>
+          <w:bCs/>
+          <w:noProof/>
+          <w:lang w:val="en-US"/>
+        </w:rPr>
+        <w:drawing>
+          <wp:inline distT="0" distB="0" distL="0" distR="0" wp14:anchorId="26A82655" wp14:editId="5609F9E4">
+            <wp:extent cx="5400675" cy="1619250"/>
+            <wp:effectExtent l="0" t="0" r="9525" b="0"/>
+            <wp:docPr id="174842160" name="Imagen 80"/>
+            <wp:cNvGraphicFramePr>
+              <a:graphicFrameLocks xmlns:a="http://schemas.openxmlformats.org/drawingml/2006/main" noChangeAspect="1"/>
+            </wp:cNvGraphicFramePr>
+            <a:graphic xmlns:a="http://schemas.openxmlformats.org/drawingml/2006/main">
+              <a:graphicData uri="http://schemas.openxmlformats.org/drawingml/2006/picture">
+                <pic:pic xmlns:pic="http://schemas.openxmlformats.org/drawingml/2006/picture">
+                  <pic:nvPicPr>
+                    <pic:cNvPr id="0" name="Picture 74"/>
+                    <pic:cNvPicPr>
+                      <a:picLocks noChangeAspect="1" noChangeArrowheads="1"/>
+                    </pic:cNvPicPr>
+                  </pic:nvPicPr>
+                  <pic:blipFill>
+                    <a:blip r:embed="rId12">
+                      <a:extLst>
+                        <a:ext uri="{28A0092B-C50C-407E-A947-70E740481C1C}">
+                          <a14:useLocalDpi xmlns:a14="http://schemas.microsoft.com/office/drawing/2010/main" val="0"/>
+                        </a:ext>
+                      </a:extLst>
+                    </a:blip>
+                    <a:srcRect/>
+                    <a:stretch>
+                      <a:fillRect/>
+                    </a:stretch>
+                  </pic:blipFill>
+                  <pic:spPr bwMode="auto">
+                    <a:xfrm>
+                      <a:off x="0" y="0"/>
+                      <a:ext cx="5400675" cy="1619250"/>
+                    </a:xfrm>
+                    <a:prstGeom prst="rect">
+                      <a:avLst/>
+                    </a:prstGeom>
+                    <a:noFill/>
+                    <a:ln>
+                      <a:noFill/>
+                    </a:ln>
+                  </pic:spPr>
+                </pic:pic>
+              </a:graphicData>
+            </a:graphic>
+          </wp:inline>
+        </w:drawing>
+      </w:r>
     </w:p>
     <w:p>
       <w:pPr>
@@ -2399,6 +3296,15 @@
         </w:rPr>
         <w:t>If discrepancies are found, a detailed report will be displayed and can be saved.</w:t>
       </w:r>
+      <w:r>
+        <w:rPr>
+          <w:b/>
+          <w:bCs/>
+          <w:noProof/>
+          <w:lang w:val="en-US"/>
+        </w:rPr>
+        <w:t xml:space="preserve"> </w:t>
+      </w:r>
     </w:p>
     <w:p>
       <w:r>
@@ -2418,6 +3324,7 @@
         <w:rPr>
           <w:lang w:val="en-US"/>
         </w:rPr>
+        <w:lastRenderedPageBreak/>
         <w:t>7</w:t>
       </w:r>
       <w:r>
@@ -2425,6 +3332,74 @@
           <w:lang w:val="en-US"/>
         </w:rPr>
         <w:t>. Clear All: Reset Everything</w:t>
+      </w:r>
+    </w:p>
+    <w:p>
+      <w:pPr>
+        <w:spacing w:line="259" w:lineRule="auto"/>
+        <w:jc w:val="center"/>
+        <w:rPr>
+          <w:rFonts w:ascii="Segoe UI Emoji" w:hAnsi="Segoe UI Emoji" w:cs="Segoe UI Emoji"/>
+          <w:b/>
+          <w:bCs/>
+          <w:lang w:val="en-US"/>
+        </w:rPr>
+      </w:pPr>
+      <w:r>
+        <w:rPr>
+          <w:b/>
+          <w:bCs/>
+          <w:noProof/>
+          <w:lang w:val="en-US"/>
+        </w:rPr>
+        <w:drawing>
+          <wp:inline distT="0" distB="0" distL="0" distR="0" wp14:anchorId="2C7E0D6F" wp14:editId="7AD62E57">
+            <wp:extent cx="695325" cy="485775"/>
+            <wp:effectExtent l="0" t="0" r="9525" b="9525"/>
+            <wp:docPr id="363840714" name="Imagen 81"/>
+            <wp:cNvGraphicFramePr>
+              <a:graphicFrameLocks xmlns:a="http://schemas.openxmlformats.org/drawingml/2006/main" noChangeAspect="1"/>
+            </wp:cNvGraphicFramePr>
+            <a:graphic xmlns:a="http://schemas.openxmlformats.org/drawingml/2006/main">
+              <a:graphicData uri="http://schemas.openxmlformats.org/drawingml/2006/picture">
+                <pic:pic xmlns:pic="http://schemas.openxmlformats.org/drawingml/2006/picture">
+                  <pic:nvPicPr>
+                    <pic:cNvPr id="0" name="Picture 75"/>
+                    <pic:cNvPicPr>
+                      <a:picLocks noChangeAspect="1" noChangeArrowheads="1"/>
+                    </pic:cNvPicPr>
+                  </pic:nvPicPr>
+                  <pic:blipFill>
+                    <a:blip r:embed="rId13">
+                      <a:extLst>
+                        <a:ext uri="{28A0092B-C50C-407E-A947-70E740481C1C}">
+                          <a14:useLocalDpi xmlns:a14="http://schemas.microsoft.com/office/drawing/2010/main" val="0"/>
+                        </a:ext>
+                      </a:extLst>
+                    </a:blip>
+                    <a:srcRect/>
+                    <a:stretch>
+                      <a:fillRect/>
+                    </a:stretch>
+                  </pic:blipFill>
+                  <pic:spPr bwMode="auto">
+                    <a:xfrm>
+                      <a:off x="0" y="0"/>
+                      <a:ext cx="695325" cy="485775"/>
+                    </a:xfrm>
+                    <a:prstGeom prst="rect">
+                      <a:avLst/>
+                    </a:prstGeom>
+                    <a:noFill/>
+                    <a:ln>
+                      <a:noFill/>
+                    </a:ln>
+                  </pic:spPr>
+                </pic:pic>
+              </a:graphicData>
+            </a:graphic>
+          </wp:inline>
+        </w:drawing>
       </w:r>
     </w:p>
     <w:p>
@@ -2503,150 +3478,10 @@
     <w:p>
       <w:pPr>
         <w:spacing w:line="259" w:lineRule="auto"/>
-        <w:rPr>
-          <w:b/>
-          <w:bCs/>
-          <w:lang w:val="en-US"/>
-        </w:rPr>
-      </w:pPr>
-      <w:r>
-        <w:rPr>
-          <w:b/>
-          <w:bCs/>
-          <w:lang w:val="en-US"/>
-        </w:rPr>
-        <w:t>Results</w:t>
-      </w:r>
-    </w:p>
-    <w:p>
-      <w:pPr>
-        <w:spacing w:line="259" w:lineRule="auto"/>
-        <w:rPr>
-          <w:b/>
-          <w:bCs/>
-          <w:lang w:val="en-US"/>
-        </w:rPr>
-      </w:pPr>
-      <w:r>
-        <w:rPr>
-          <w:rFonts w:ascii="Segoe UI Symbol" w:hAnsi="Segoe UI Symbol" w:cs="Segoe UI Symbol"/>
-          <w:b/>
-          <w:bCs/>
-          <w:lang w:val="en-US"/>
-        </w:rPr>
-        <w:t>✔</w:t>
-      </w:r>
-      <w:r>
-        <w:rPr>
-          <w:b/>
-          <w:bCs/>
-          <w:lang w:val="en-US"/>
-        </w:rPr>
-        <w:t xml:space="preserve"> Generated or modified paths appear in the Result area.</w:t>
-      </w:r>
-    </w:p>
-    <w:p>
-      <w:pPr>
-        <w:spacing w:line="259" w:lineRule="auto"/>
-        <w:rPr>
-          <w:b/>
-          <w:bCs/>
-          <w:lang w:val="en-US"/>
-        </w:rPr>
-      </w:pPr>
-      <w:r>
-        <w:rPr>
-          <w:rFonts w:ascii="Segoe UI Symbol" w:hAnsi="Segoe UI Symbol" w:cs="Segoe UI Symbol"/>
-          <w:b/>
-          <w:bCs/>
-          <w:lang w:val="en-US"/>
-        </w:rPr>
-        <w:t>✔</w:t>
-      </w:r>
-      <w:r>
-        <w:rPr>
-          <w:b/>
-          <w:bCs/>
-          <w:lang w:val="en-US"/>
-        </w:rPr>
-        <w:t xml:space="preserve"> Example output for three columns (Col 1, Col 2, Col 3) with a .txt extension:</w:t>
-      </w:r>
-    </w:p>
-    <w:p>
-      <w:pPr>
-        <w:shd w:val="clear" w:color="auto" w:fill="DDDDDD" w:themeFill="background2"/>
-        <w:spacing w:line="259" w:lineRule="auto"/>
-        <w:rPr>
-          <w:b/>
-          <w:bCs/>
-          <w:lang w:val="en-US"/>
-        </w:rPr>
-      </w:pPr>
-      <w:r>
-        <w:rPr>
-          <w:b/>
-          <w:bCs/>
-          <w:lang w:val="en-US"/>
-        </w:rPr>
-        <w:lastRenderedPageBreak/>
-        <w:t xml:space="preserve">value1_part1_value2.txt  </w:t>
-      </w:r>
-    </w:p>
-    <w:p>
-      <w:pPr>
-        <w:shd w:val="clear" w:color="auto" w:fill="DDDDDD" w:themeFill="background2"/>
-        <w:spacing w:line="259" w:lineRule="auto"/>
-        <w:rPr>
-          <w:b/>
-          <w:bCs/>
-          <w:lang w:val="en-US"/>
-        </w:rPr>
-      </w:pPr>
-      <w:r>
-        <w:rPr>
-          <w:b/>
-          <w:bCs/>
-          <w:lang w:val="en-US"/>
-        </w:rPr>
-        <w:t xml:space="preserve">value1_part2_value2.txt  </w:t>
-      </w:r>
-    </w:p>
-    <w:p>
-      <w:pPr>
-        <w:shd w:val="clear" w:color="auto" w:fill="DDDDDD" w:themeFill="background2"/>
-        <w:spacing w:line="259" w:lineRule="auto"/>
-        <w:rPr>
-          <w:b/>
-          <w:bCs/>
-          <w:lang w:val="en-US"/>
-        </w:rPr>
-      </w:pPr>
-      <w:r>
-        <w:rPr>
-          <w:b/>
-          <w:bCs/>
-          <w:lang w:val="en-US"/>
-        </w:rPr>
-        <w:t xml:space="preserve">value1_part3_value2.txt  </w:t>
-      </w:r>
-    </w:p>
-    <w:p>
-      <w:pPr>
-        <w:spacing w:line="259" w:lineRule="auto"/>
-        <w:rPr>
-          <w:b/>
-          <w:bCs/>
-          <w:lang w:val="en-US"/>
-        </w:rPr>
-      </w:pPr>
-      <w:r>
-        <w:rPr>
-          <w:b/>
-          <w:bCs/>
-          <w:lang w:val="en-US"/>
-        </w:rPr>
-        <w:pict w14:anchorId="254359CB">
-          <v:rect id="_x0000_i1033" style="width:0;height:1.5pt" o:hralign="center" o:hrstd="t" o:hr="t" fillcolor="#a0a0a0" stroked="f"/>
+      </w:pPr>
+      <w:r>
+        <w:pict w14:anchorId="46158997">
+          <v:rect id="_x0000_i1082" style="width:0;height:1.5pt" o:hralign="center" o:hrstd="t" o:hr="t" fillcolor="#a0a0a0" stroked="f"/>
         </w:pict>
       </w:r>
     </w:p>
@@ -2659,13 +3494,53 @@
           <w:lang w:val="en-US"/>
         </w:rPr>
       </w:pPr>
-      <w:r>
-        <w:rPr>
-          <w:b/>
-          <w:bCs/>
-          <w:lang w:val="en-US"/>
-        </w:rPr>
-        <w:t xml:space="preserve">This tool makes file organization and batch renaming seamless and efficient. </w:t>
+    </w:p>
+    <w:p>
+      <w:pPr>
+        <w:spacing w:line="259" w:lineRule="auto"/>
+        <w:rPr>
+          <w:b/>
+          <w:bCs/>
+        </w:rPr>
+      </w:pPr>
+      <w:r>
+        <w:rPr>
+          <w:b/>
+          <w:bCs/>
+          <w:lang w:val="en-US"/>
+        </w:rPr>
+        <w:t>This tool makes file organization and batch renaming seamless and efficient.</w:t>
+      </w:r>
+      <w:r>
+        <w:rPr>
+          <w:b/>
+          <w:bCs/>
+          <w:lang w:val="en-US"/>
+        </w:rPr>
+        <w:t xml:space="preserve"> </w:t>
+      </w:r>
+      <w:r>
+        <w:rPr>
+          <w:b/>
+          <w:bCs/>
+          <w:lang w:val="en-US"/>
+        </w:rPr>
+        <w:t>Now do your magic!</w:t>
+      </w:r>
+      <w:r>
+        <w:rPr>
+          <w:b/>
+          <w:bCs/>
+        </w:rPr>
+        <w:t xml:space="preserve"> </w:t>
+      </w:r>
+      <w:r>
+        <w:rPr>
+          <w:b/>
+          <w:bCs/>
+          <w:lang w:val="en-US"/>
+        </w:rPr>
+        <w:t xml:space="preserve"> </w:t>
       </w:r>
       <w:r>
         <w:rPr>
